--- a/Dokumentation.docx
+++ b/Dokumentation.docx
@@ -8,8 +8,21 @@
         <w:jc w:val="center"/>
       </w:pPr>
       <w:r>
-        <w:t>Dokumentation zu Pacman Reloaded</w:t>
-      </w:r>
+        <w:t xml:space="preserve">Dokumentation zu </w:t>
+      </w:r>
+      <w:proofErr w:type="spellStart"/>
+      <w:r>
+        <w:t>Pacman</w:t>
+      </w:r>
+      <w:proofErr w:type="spellEnd"/>
+      <w:r>
+        <w:t xml:space="preserve"> </w:t>
+      </w:r>
+      <w:proofErr w:type="spellStart"/>
+      <w:r>
+        <w:t>Reloaded</w:t>
+      </w:r>
+      <w:proofErr w:type="spellEnd"/>
     </w:p>
     <w:p>
       <w:pPr>
@@ -22,12 +35,17 @@
       <w:r>
         <w:t xml:space="preserve"> 22.06.2017</w:t>
       </w:r>
-      <w:bookmarkStart w:id="0" w:name="_GoBack"/>
-      <w:bookmarkEnd w:id="0"/>
     </w:p>
     <w:p/>
     <w:sdt>
       <w:sdtPr>
+        <w:rPr>
+          <w:rFonts w:asciiTheme="minorHAnsi" w:eastAsiaTheme="minorHAnsi" w:hAnsiTheme="minorHAnsi" w:cstheme="minorBidi"/>
+          <w:color w:val="auto"/>
+          <w:sz w:val="22"/>
+          <w:szCs w:val="22"/>
+          <w:lang w:eastAsia="en-US"/>
+        </w:rPr>
         <w:id w:val="-1531334638"/>
         <w:docPartObj>
           <w:docPartGallery w:val="Table of Contents"/>
@@ -36,13 +54,8 @@
       </w:sdtPr>
       <w:sdtEndPr>
         <w:rPr>
-          <w:rFonts w:asciiTheme="minorHAnsi" w:eastAsiaTheme="minorHAnsi" w:hAnsiTheme="minorHAnsi" w:cstheme="minorBidi"/>
           <w:b/>
           <w:bCs/>
-          <w:color w:val="auto"/>
-          <w:sz w:val="22"/>
-          <w:szCs w:val="22"/>
-          <w:lang w:eastAsia="en-US"/>
         </w:rPr>
       </w:sdtEndPr>
       <w:sdtContent>
@@ -54,6 +67,8 @@
             <w:t>Inhalt</w:t>
           </w:r>
         </w:p>
+        <w:bookmarkStart w:id="0" w:name="_GoBack"/>
+        <w:bookmarkEnd w:id="0"/>
         <w:p>
           <w:pPr>
             <w:pStyle w:val="Verzeichnis1"/>
@@ -75,7 +90,7 @@
           <w:r>
             <w:fldChar w:fldCharType="separate"/>
           </w:r>
-          <w:hyperlink w:anchor="_Toc485895756" w:history="1">
+          <w:hyperlink w:anchor="_Toc486451725" w:history="1">
             <w:r>
               <w:rPr>
                 <w:rStyle w:val="Hyperlink"/>
@@ -102,7 +117,7 @@
                 <w:noProof/>
                 <w:webHidden/>
               </w:rPr>
-              <w:instrText xml:space="preserve"> PAGEREF _Toc485895756 \h </w:instrText>
+              <w:instrText xml:space="preserve"> PAGEREF _Toc486451725 \h </w:instrText>
             </w:r>
             <w:r>
               <w:rPr>
@@ -145,7 +160,7 @@
               <w:lang w:eastAsia="de-DE"/>
             </w:rPr>
           </w:pPr>
-          <w:hyperlink w:anchor="_Toc485895757" w:history="1">
+          <w:hyperlink w:anchor="_Toc486451726" w:history="1">
             <w:r>
               <w:rPr>
                 <w:rStyle w:val="Hyperlink"/>
@@ -172,7 +187,7 @@
                 <w:noProof/>
                 <w:webHidden/>
               </w:rPr>
-              <w:instrText xml:space="preserve"> PAGEREF _Toc485895757 \h </w:instrText>
+              <w:instrText xml:space="preserve"> PAGEREF _Toc486451726 \h </w:instrText>
             </w:r>
             <w:r>
               <w:rPr>
@@ -215,7 +230,7 @@
               <w:lang w:eastAsia="de-DE"/>
             </w:rPr>
           </w:pPr>
-          <w:hyperlink w:anchor="_Toc485895758" w:history="1">
+          <w:hyperlink w:anchor="_Toc486451727" w:history="1">
             <w:r>
               <w:rPr>
                 <w:rStyle w:val="Hyperlink"/>
@@ -242,7 +257,7 @@
                 <w:noProof/>
                 <w:webHidden/>
               </w:rPr>
-              <w:instrText xml:space="preserve"> PAGEREF _Toc485895758 \h </w:instrText>
+              <w:instrText xml:space="preserve"> PAGEREF _Toc486451727 \h </w:instrText>
             </w:r>
             <w:r>
               <w:rPr>
@@ -285,7 +300,7 @@
               <w:lang w:eastAsia="de-DE"/>
             </w:rPr>
           </w:pPr>
-          <w:hyperlink w:anchor="_Toc485895759" w:history="1">
+          <w:hyperlink w:anchor="_Toc486451728" w:history="1">
             <w:r>
               <w:rPr>
                 <w:rStyle w:val="Hyperlink"/>
@@ -312,7 +327,7 @@
                 <w:noProof/>
                 <w:webHidden/>
               </w:rPr>
-              <w:instrText xml:space="preserve"> PAGEREF _Toc485895759 \h </w:instrText>
+              <w:instrText xml:space="preserve"> PAGEREF _Toc486451728 \h </w:instrText>
             </w:r>
             <w:r>
               <w:rPr>
@@ -332,7 +347,7 @@
                 <w:noProof/>
                 <w:webHidden/>
               </w:rPr>
-              <w:t>2</w:t>
+              <w:t>3</w:t>
             </w:r>
             <w:r>
               <w:rPr>
@@ -355,7 +370,7 @@
               <w:lang w:eastAsia="de-DE"/>
             </w:rPr>
           </w:pPr>
-          <w:hyperlink w:anchor="_Toc485895760" w:history="1">
+          <w:hyperlink w:anchor="_Toc486451729" w:history="1">
             <w:r>
               <w:rPr>
                 <w:rStyle w:val="Hyperlink"/>
@@ -382,7 +397,7 @@
                 <w:noProof/>
                 <w:webHidden/>
               </w:rPr>
-              <w:instrText xml:space="preserve"> PAGEREF _Toc485895760 \h </w:instrText>
+              <w:instrText xml:space="preserve"> PAGEREF _Toc486451729 \h </w:instrText>
             </w:r>
             <w:r>
               <w:rPr>
@@ -402,7 +417,77 @@
                 <w:noProof/>
                 <w:webHidden/>
               </w:rPr>
-              <w:t>2</w:t>
+              <w:t>3</w:t>
+            </w:r>
+            <w:r>
+              <w:rPr>
+                <w:noProof/>
+                <w:webHidden/>
+              </w:rPr>
+              <w:fldChar w:fldCharType="end"/>
+            </w:r>
+          </w:hyperlink>
+        </w:p>
+        <w:p>
+          <w:pPr>
+            <w:pStyle w:val="Verzeichnis1"/>
+            <w:tabs>
+              <w:tab w:val="right" w:leader="dot" w:pos="9062"/>
+            </w:tabs>
+            <w:rPr>
+              <w:rFonts w:eastAsiaTheme="minorEastAsia"/>
+              <w:noProof/>
+              <w:lang w:eastAsia="de-DE"/>
+            </w:rPr>
+          </w:pPr>
+          <w:hyperlink w:anchor="_Toc486451730" w:history="1">
+            <w:r>
+              <w:rPr>
+                <w:rStyle w:val="Hyperlink"/>
+                <w:noProof/>
+              </w:rPr>
+              <w:t>Verkabelung:</w:t>
+            </w:r>
+            <w:r>
+              <w:rPr>
+                <w:noProof/>
+                <w:webHidden/>
+              </w:rPr>
+              <w:tab/>
+            </w:r>
+            <w:r>
+              <w:rPr>
+                <w:noProof/>
+                <w:webHidden/>
+              </w:rPr>
+              <w:fldChar w:fldCharType="begin"/>
+            </w:r>
+            <w:r>
+              <w:rPr>
+                <w:noProof/>
+                <w:webHidden/>
+              </w:rPr>
+              <w:instrText xml:space="preserve"> PAGEREF _Toc486451730 \h </w:instrText>
+            </w:r>
+            <w:r>
+              <w:rPr>
+                <w:noProof/>
+                <w:webHidden/>
+              </w:rPr>
+            </w:r>
+            <w:r>
+              <w:rPr>
+                <w:noProof/>
+                <w:webHidden/>
+              </w:rPr>
+              <w:fldChar w:fldCharType="separate"/>
+            </w:r>
+            <w:r>
+              <w:rPr>
+                <w:noProof/>
+                <w:webHidden/>
+              </w:rPr>
+              <w:t>3</w:t>
             </w:r>
             <w:r>
               <w:rPr>
@@ -429,7 +514,7 @@
       <w:pPr>
         <w:pStyle w:val="berschrift1"/>
       </w:pPr>
-      <w:bookmarkStart w:id="1" w:name="_Toc485895756"/>
+      <w:bookmarkStart w:id="1" w:name="_Toc486451725"/>
       <w:r>
         <w:t>Einleitung</w:t>
       </w:r>
@@ -440,22 +525,55 @@
         <w:spacing w:line="276" w:lineRule="auto"/>
       </w:pPr>
       <w:r>
-        <w:t xml:space="preserve">Die Grundlegende Idee ist es, dass Projekt von Philipp Riedmann, Michael Schreier und Tabea Schmidt als Vorlage zu verwenden und zu optimieren. Die ursprüngliche Idee ist es, das Spielerlebnis durch eine interaktive Schnittstelle zu verbessern. Als Spielkontroller zur Steuerung wird ein Kuscheltier verwendet. Durch einen Gyrosensor wird der Pac-Man gesteuert. Das Auge </w:t>
-      </w:r>
-      <w:r>
-        <w:t xml:space="preserve">des Monszter AG Monsters </w:t>
-      </w:r>
-      <w:r>
-        <w:t>enthält einen Neofruit-Ring, der die Position der Geister</w:t>
-      </w:r>
-      <w:r>
-        <w:t>, die im Spiel unsichtbar werden</w:t>
-      </w:r>
-      <w:r>
-        <w:t xml:space="preserve"> anzeigt. Ist ein Geist sehr nah, so fängt das Kuscheltier an zu vibrieren. </w:t>
-      </w:r>
-      <w:r>
-        <w:t>Außen herum gibt es einen größeren Neufruit-Ring, der die umliegenden Wände des Pacmans anzeigt. Da im Spiel auch der Pacman unsichtbar werden kann, so ist man dann vollkommen auf die Orientierung auf Basis von diesem ring angewiesen.</w:t>
+        <w:t xml:space="preserve">Die Grundlegende Idee ist es, dass Projekt von Philipp Riedmann, Michael Schreier und Tabea Schmidt als Vorlage zu verwenden und zu optimieren. Die ursprüngliche Idee ist es, das Spielerlebnis durch eine interaktive Schnittstelle zu verbessern. Als Spielkontroller zur Steuerung wird ein Kuscheltier verwendet. Durch einen Gyrosensor wird der </w:t>
+      </w:r>
+      <w:proofErr w:type="spellStart"/>
+      <w:r>
+        <w:t>Pac</w:t>
+      </w:r>
+      <w:proofErr w:type="spellEnd"/>
+      <w:r>
+        <w:t xml:space="preserve">-Man gesteuert. Das Auge des </w:t>
+      </w:r>
+      <w:proofErr w:type="spellStart"/>
+      <w:r>
+        <w:t>Monszter</w:t>
+      </w:r>
+      <w:proofErr w:type="spellEnd"/>
+      <w:r>
+        <w:t xml:space="preserve"> AG Monsters enthält einen </w:t>
+      </w:r>
+      <w:proofErr w:type="spellStart"/>
+      <w:r>
+        <w:t>Neofruit</w:t>
+      </w:r>
+      <w:proofErr w:type="spellEnd"/>
+      <w:r>
+        <w:t xml:space="preserve">-Ring, der die Position der Geister, die im Spiel unsichtbar werden anzeigt. Ist ein Geist sehr nah, so fängt das Kuscheltier an zu vibrieren. Außen herum gibt es einen größeren </w:t>
+      </w:r>
+      <w:proofErr w:type="spellStart"/>
+      <w:r>
+        <w:t>Neufruit</w:t>
+      </w:r>
+      <w:proofErr w:type="spellEnd"/>
+      <w:r>
+        <w:t xml:space="preserve">-Ring, der die umliegenden Wände des </w:t>
+      </w:r>
+      <w:proofErr w:type="spellStart"/>
+      <w:r>
+        <w:t>Pacmans</w:t>
+      </w:r>
+      <w:proofErr w:type="spellEnd"/>
+      <w:r>
+        <w:t xml:space="preserve"> anzeigt. Da im Spiel auch der </w:t>
+      </w:r>
+      <w:proofErr w:type="spellStart"/>
+      <w:r>
+        <w:t>Pacman</w:t>
+      </w:r>
+      <w:proofErr w:type="spellEnd"/>
+      <w:r>
+        <w:t xml:space="preserve"> unsichtbar werden kann, so ist man dann vollkommen auf die Orientierung auf Basis von diesem ring angewiesen.</w:t>
       </w:r>
     </w:p>
     <w:p>
@@ -475,7 +593,7 @@
       <w:pPr>
         <w:pStyle w:val="berschrift1"/>
       </w:pPr>
-      <w:bookmarkStart w:id="2" w:name="_Toc485895757"/>
+      <w:bookmarkStart w:id="2" w:name="_Toc486451726"/>
       <w:r>
         <w:t>Einrichten und Loslegen</w:t>
       </w:r>
@@ -503,8 +621,29 @@
           </w:tcPr>
           <w:p>
             <w:r>
-              <w:t>Go to correct directory</w:t>
-            </w:r>
+              <w:t xml:space="preserve">Go </w:t>
+            </w:r>
+            <w:proofErr w:type="spellStart"/>
+            <w:r>
+              <w:t>to</w:t>
+            </w:r>
+            <w:proofErr w:type="spellEnd"/>
+            <w:r>
+              <w:t xml:space="preserve"> </w:t>
+            </w:r>
+            <w:proofErr w:type="spellStart"/>
+            <w:r>
+              <w:t>correct</w:t>
+            </w:r>
+            <w:proofErr w:type="spellEnd"/>
+            <w:r>
+              <w:t xml:space="preserve"> </w:t>
+            </w:r>
+            <w:proofErr w:type="spellStart"/>
+            <w:r>
+              <w:t>directory</w:t>
+            </w:r>
+            <w:proofErr w:type="spellEnd"/>
           </w:p>
         </w:tc>
         <w:tc>
@@ -512,8 +651,21 @@
             <w:tcW w:w="5665" w:type="dxa"/>
           </w:tcPr>
           <w:p>
-            <w:r>
-              <w:t>pacman\NodeServer\</w:t>
+            <w:proofErr w:type="spellStart"/>
+            <w:r>
+              <w:t>pacman</w:t>
+            </w:r>
+            <w:proofErr w:type="spellEnd"/>
+            <w:r>
+              <w:t>\</w:t>
+            </w:r>
+            <w:proofErr w:type="spellStart"/>
+            <w:r>
+              <w:t>NodeServer</w:t>
+            </w:r>
+            <w:proofErr w:type="spellEnd"/>
+            <w:r>
+              <w:t>\</w:t>
             </w:r>
           </w:p>
         </w:tc>
@@ -524,9 +676,19 @@
             <w:tcW w:w="3397" w:type="dxa"/>
           </w:tcPr>
           <w:p>
-            <w:r>
-              <w:t>Install dependencies</w:t>
-            </w:r>
+            <w:proofErr w:type="spellStart"/>
+            <w:r>
+              <w:t>Install</w:t>
+            </w:r>
+            <w:proofErr w:type="spellEnd"/>
+            <w:r>
+              <w:t xml:space="preserve"> </w:t>
+            </w:r>
+            <w:proofErr w:type="spellStart"/>
+            <w:r>
+              <w:t>dependencies</w:t>
+            </w:r>
+            <w:proofErr w:type="spellEnd"/>
           </w:p>
         </w:tc>
         <w:tc>
@@ -534,6 +696,7 @@
             <w:tcW w:w="5665" w:type="dxa"/>
           </w:tcPr>
           <w:p>
+            <w:proofErr w:type="spellStart"/>
             <w:r>
               <w:t>n</w:t>
             </w:r>
@@ -541,7 +704,14 @@
               <w:rPr>
                 <w:i/>
               </w:rPr>
-              <w:t>pm i</w:t>
+              <w:t>pm</w:t>
+            </w:r>
+            <w:proofErr w:type="spellEnd"/>
+            <w:r>
+              <w:rPr>
+                <w:i/>
+              </w:rPr>
+              <w:t xml:space="preserve"> i</w:t>
             </w:r>
           </w:p>
         </w:tc>
@@ -571,8 +741,21 @@
           </w:tcPr>
           <w:p>
             <w:r>
-              <w:t>Run Node with</w:t>
-            </w:r>
+              <w:t xml:space="preserve">Run </w:t>
+            </w:r>
+            <w:proofErr w:type="spellStart"/>
+            <w:r>
+              <w:t>Node</w:t>
+            </w:r>
+            <w:proofErr w:type="spellEnd"/>
+            <w:r>
+              <w:t xml:space="preserve"> </w:t>
+            </w:r>
+            <w:proofErr w:type="spellStart"/>
+            <w:r>
+              <w:t>with</w:t>
+            </w:r>
+            <w:proofErr w:type="spellEnd"/>
           </w:p>
         </w:tc>
         <w:tc>
@@ -580,20 +763,50 @@
             <w:tcW w:w="5665" w:type="dxa"/>
           </w:tcPr>
           <w:p>
+            <w:proofErr w:type="spellStart"/>
             <w:r>
               <w:rPr>
                 <w:i/>
               </w:rPr>
-              <w:t>node index.js &lt;SerialPort&gt;</w:t>
+              <w:t>node</w:t>
+            </w:r>
+            <w:proofErr w:type="spellEnd"/>
+            <w:r>
+              <w:rPr>
+                <w:i/>
+              </w:rPr>
+              <w:t xml:space="preserve"> index.js &lt;</w:t>
+            </w:r>
+            <w:proofErr w:type="spellStart"/>
+            <w:r>
+              <w:rPr>
+                <w:i/>
+              </w:rPr>
+              <w:t>SerialPort</w:t>
+            </w:r>
+            <w:proofErr w:type="spellEnd"/>
+            <w:r>
+              <w:rPr>
+                <w:i/>
+              </w:rPr>
+              <w:t>&gt;</w:t>
             </w:r>
             <w:r>
               <w:t xml:space="preserve"> e.g. „</w:t>
             </w:r>
+            <w:proofErr w:type="spellStart"/>
             <w:r>
               <w:rPr>
                 <w:i/>
               </w:rPr>
-              <w:t>node index.js COM5</w:t>
+              <w:t>node</w:t>
+            </w:r>
+            <w:proofErr w:type="spellEnd"/>
+            <w:r>
+              <w:rPr>
+                <w:i/>
+              </w:rPr>
+              <w:t xml:space="preserve"> index.js COM5</w:t>
             </w:r>
             <w:r>
               <w:t>“</w:t>
@@ -626,6 +839,12 @@
               <w:rPr>
                 <w:i/>
               </w:rPr>
+              <w:t>http://</w:t>
+            </w:r>
+            <w:r>
+              <w:rPr>
+                <w:i/>
+              </w:rPr>
               <w:t>localhost:3001</w:t>
             </w:r>
           </w:p>
@@ -637,7 +856,7 @@
       <w:pPr>
         <w:pStyle w:val="berschrift1"/>
       </w:pPr>
-      <w:bookmarkStart w:id="3" w:name="_Toc485895758"/>
+      <w:bookmarkStart w:id="3" w:name="_Toc486451727"/>
       <w:r>
         <w:lastRenderedPageBreak/>
         <w:t>Spielsteuerung</w:t>
@@ -646,7 +865,21 @@
     </w:p>
     <w:p>
       <w:r>
-        <w:t>Neigen steuert de Pacman. Sichtbarkeit kann mit folgenden tasten geändert werden:</w:t>
+        <w:t xml:space="preserve">Neigen steuert de </w:t>
+      </w:r>
+      <w:proofErr w:type="spellStart"/>
+      <w:r>
+        <w:t>Pacman</w:t>
+      </w:r>
+      <w:proofErr w:type="spellEnd"/>
+      <w:r>
+        <w:t xml:space="preserve">. </w:t>
+      </w:r>
+      <w:r>
+        <w:t xml:space="preserve">Die </w:t>
+      </w:r>
+      <w:r>
+        <w:t>Sichtbarkeit kann mit folgenden tasten geändert werden:</w:t>
       </w:r>
     </w:p>
     <w:tbl>
@@ -688,8 +921,13 @@
           </w:tcPr>
           <w:p>
             <w:r>
-              <w:t>Sichtbarkeit Pacman</w:t>
-            </w:r>
+              <w:t xml:space="preserve">Sichtbarkeit </w:t>
+            </w:r>
+            <w:proofErr w:type="spellStart"/>
+            <w:r>
+              <w:t>Pacman</w:t>
+            </w:r>
+            <w:proofErr w:type="spellEnd"/>
           </w:p>
         </w:tc>
         <w:tc>
@@ -705,18 +943,1121 @@
       </w:tr>
     </w:tbl>
     <w:p/>
+    <w:p>
+      <w:r>
+        <w:t xml:space="preserve">Der kleine Kreis zeigt an, wo sich relativ vom </w:t>
+      </w:r>
+      <w:proofErr w:type="spellStart"/>
+      <w:r>
+        <w:t>Pacman</w:t>
+      </w:r>
+      <w:proofErr w:type="spellEnd"/>
+      <w:r>
+        <w:t xml:space="preserve"> die Geister befinden. Die Nähe der Geister ist durch die Vibration erkennbar. In dieser Illustration wäre der gelbe Geist über, der blaue rechts von und der grüne Geist links unten von dem </w:t>
+      </w:r>
+      <w:proofErr w:type="spellStart"/>
+      <w:r>
+        <w:t>Pacman</w:t>
+      </w:r>
+      <w:proofErr w:type="spellEnd"/>
+      <w:r>
+        <w:t>:</w:t>
+      </w:r>
+    </w:p>
+    <w:p>
+      <w:r>
+        <w:rPr>
+          <w:noProof/>
+          <w:lang w:eastAsia="de-DE"/>
+        </w:rPr>
+        <mc:AlternateContent>
+          <mc:Choice Requires="wpi">
+            <w:drawing>
+              <wp:anchor distT="0" distB="0" distL="114300" distR="114300" simplePos="0" relativeHeight="251661312" behindDoc="0" locked="0" layoutInCell="1" allowOverlap="1">
+                <wp:simplePos x="0" y="0"/>
+                <wp:positionH relativeFrom="column">
+                  <wp:posOffset>184870</wp:posOffset>
+                </wp:positionH>
+                <wp:positionV relativeFrom="paragraph">
+                  <wp:posOffset>1067545</wp:posOffset>
+                </wp:positionV>
+                <wp:extent cx="154800" cy="118800"/>
+                <wp:effectExtent l="57150" t="114300" r="93345" b="128905"/>
+                <wp:wrapNone/>
+                <wp:docPr id="5" name="Freihand 5"/>
+                <wp:cNvGraphicFramePr/>
+                <a:graphic xmlns:a="http://schemas.openxmlformats.org/drawingml/2006/main">
+                  <a:graphicData uri="http://schemas.microsoft.com/office/word/2010/wordprocessingInk">
+                    <w14:contentPart bwMode="auto" r:id="rId6">
+                      <w14:nvContentPartPr>
+                        <w14:cNvContentPartPr/>
+                      </w14:nvContentPartPr>
+                      <w14:xfrm>
+                        <a:off x="0" y="0"/>
+                        <a:ext cx="154800" cy="118800"/>
+                      </w14:xfrm>
+                    </w14:contentPart>
+                  </a:graphicData>
+                </a:graphic>
+              </wp:anchor>
+            </w:drawing>
+          </mc:Choice>
+          <mc:Fallback>
+            <w:pict>
+              <v:shapetype w14:anchorId="2F6B961B" id="_x0000_t75" coordsize="21600,21600" o:spt="75" o:preferrelative="t" path="m@4@5l@4@11@9@11@9@5xe" filled="f" stroked="f">
+                <v:stroke joinstyle="miter"/>
+                <v:formulas>
+                  <v:f eqn="if lineDrawn pixelLineWidth 0"/>
+                  <v:f eqn="sum @0 1 0"/>
+                  <v:f eqn="sum 0 0 @1"/>
+                  <v:f eqn="prod @2 1 2"/>
+                  <v:f eqn="prod @3 21600 pixelWidth"/>
+                  <v:f eqn="prod @3 21600 pixelHeight"/>
+                  <v:f eqn="sum @0 0 1"/>
+                  <v:f eqn="prod @6 1 2"/>
+                  <v:f eqn="prod @7 21600 pixelWidth"/>
+                  <v:f eqn="sum @8 21600 0"/>
+                  <v:f eqn="prod @7 21600 pixelHeight"/>
+                  <v:f eqn="sum @10 21600 0"/>
+                </v:formulas>
+                <v:path o:extrusionok="f" gradientshapeok="t" o:connecttype="rect"/>
+                <o:lock v:ext="edit" aspectratio="t"/>
+              </v:shapetype>
+              <v:shape id="Freihand 5" o:spid="_x0000_s1026" type="#_x0000_t75" style="position:absolute;margin-left:11.7pt;margin-top:78.4pt;width:17.9pt;height:20.65pt;z-index:251661312;visibility:visible;mso-wrap-style:square;mso-wrap-distance-left:9pt;mso-wrap-distance-top:0;mso-wrap-distance-right:9pt;mso-wrap-distance-bottom:0;mso-position-horizontal:absolute;mso-position-horizontal-relative:text;mso-position-vertical:absolute;mso-position-vertical-relative:text" o:gfxdata="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">
+                <v:imagedata r:id="rId7" o:title=""/>
+              </v:shape>
+            </w:pict>
+          </mc:Fallback>
+        </mc:AlternateContent>
+      </w:r>
+      <w:r>
+        <w:rPr>
+          <w:noProof/>
+          <w:lang w:eastAsia="de-DE"/>
+        </w:rPr>
+        <mc:AlternateContent>
+          <mc:Choice Requires="wpi">
+            <w:drawing>
+              <wp:anchor distT="0" distB="0" distL="114300" distR="114300" simplePos="0" relativeHeight="251660288" behindDoc="0" locked="0" layoutInCell="1" allowOverlap="1">
+                <wp:simplePos x="0" y="0"/>
+                <wp:positionH relativeFrom="column">
+                  <wp:posOffset>1355230</wp:posOffset>
+                </wp:positionH>
+                <wp:positionV relativeFrom="paragraph">
+                  <wp:posOffset>765865</wp:posOffset>
+                </wp:positionV>
+                <wp:extent cx="176040" cy="154800"/>
+                <wp:effectExtent l="76200" t="114300" r="0" b="131445"/>
+                <wp:wrapNone/>
+                <wp:docPr id="4" name="Freihand 4"/>
+                <wp:cNvGraphicFramePr/>
+                <a:graphic xmlns:a="http://schemas.openxmlformats.org/drawingml/2006/main">
+                  <a:graphicData uri="http://schemas.microsoft.com/office/word/2010/wordprocessingInk">
+                    <w14:contentPart bwMode="auto" r:id="rId8">
+                      <w14:nvContentPartPr>
+                        <w14:cNvContentPartPr/>
+                      </w14:nvContentPartPr>
+                      <w14:xfrm>
+                        <a:off x="0" y="0"/>
+                        <a:ext cx="176040" cy="154800"/>
+                      </w14:xfrm>
+                    </w14:contentPart>
+                  </a:graphicData>
+                </a:graphic>
+              </wp:anchor>
+            </w:drawing>
+          </mc:Choice>
+          <mc:Fallback>
+            <w:pict>
+              <v:shape w14:anchorId="1E6C82C9" id="Freihand 4" o:spid="_x0000_s1026" type="#_x0000_t75" style="position:absolute;margin-left:103.85pt;margin-top:54.65pt;width:19.5pt;height:23.55pt;z-index:251660288;visibility:visible;mso-wrap-style:square;mso-wrap-distance-left:9pt;mso-wrap-distance-top:0;mso-wrap-distance-right:9pt;mso-wrap-distance-bottom:0;mso-position-horizontal:absolute;mso-position-horizontal-relative:text;mso-position-vertical:absolute;mso-position-vertical-relative:text" o:gfxdata="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">
+                <v:imagedata r:id="rId9" o:title=""/>
+              </v:shape>
+            </w:pict>
+          </mc:Fallback>
+        </mc:AlternateContent>
+      </w:r>
+      <w:r>
+        <w:rPr>
+          <w:noProof/>
+          <w:lang w:eastAsia="de-DE"/>
+        </w:rPr>
+        <mc:AlternateContent>
+          <mc:Choice Requires="wpi">
+            <w:drawing>
+              <wp:anchor distT="0" distB="0" distL="114300" distR="114300" simplePos="0" relativeHeight="251659264" behindDoc="0" locked="0" layoutInCell="1" allowOverlap="1">
+                <wp:simplePos x="0" y="0"/>
+                <wp:positionH relativeFrom="column">
+                  <wp:posOffset>757270</wp:posOffset>
+                </wp:positionH>
+                <wp:positionV relativeFrom="paragraph">
+                  <wp:posOffset>126505</wp:posOffset>
+                </wp:positionV>
+                <wp:extent cx="153720" cy="178200"/>
+                <wp:effectExtent l="57150" t="95250" r="0" b="146050"/>
+                <wp:wrapNone/>
+                <wp:docPr id="3" name="Freihand 3"/>
+                <wp:cNvGraphicFramePr/>
+                <a:graphic xmlns:a="http://schemas.openxmlformats.org/drawingml/2006/main">
+                  <a:graphicData uri="http://schemas.microsoft.com/office/word/2010/wordprocessingInk">
+                    <w14:contentPart bwMode="auto" r:id="rId10">
+                      <w14:nvContentPartPr>
+                        <w14:cNvContentPartPr/>
+                      </w14:nvContentPartPr>
+                      <w14:xfrm>
+                        <a:off x="0" y="0"/>
+                        <a:ext cx="153720" cy="178200"/>
+                      </w14:xfrm>
+                    </w14:contentPart>
+                  </a:graphicData>
+                </a:graphic>
+              </wp:anchor>
+            </w:drawing>
+          </mc:Choice>
+          <mc:Fallback>
+            <w:pict>
+              <v:shape w14:anchorId="3C4A6DD3" id="Freihand 3" o:spid="_x0000_s1026" type="#_x0000_t75" style="position:absolute;margin-left:56.8pt;margin-top:4.3pt;width:17.75pt;height:25.4pt;z-index:251659264;visibility:visible;mso-wrap-style:square;mso-wrap-distance-left:9pt;mso-wrap-distance-top:0;mso-wrap-distance-right:9pt;mso-wrap-distance-bottom:0;mso-position-horizontal:absolute;mso-position-horizontal-relative:text;mso-position-vertical:absolute;mso-position-vertical-relative:text" o:gfxdata="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">
+                <v:imagedata r:id="rId11" o:title=""/>
+              </v:shape>
+            </w:pict>
+          </mc:Fallback>
+        </mc:AlternateContent>
+      </w:r>
+      <w:r>
+        <w:rPr>
+          <w:noProof/>
+          <w:lang w:eastAsia="de-DE"/>
+        </w:rPr>
+        <w:drawing>
+          <wp:inline distT="0" distB="0" distL="0" distR="0" wp14:anchorId="5C6D77CC" wp14:editId="4B9FDEF0">
+            <wp:extent cx="1676400" cy="1685925"/>
+            <wp:effectExtent l="0" t="0" r="0" b="9525"/>
+            <wp:docPr id="2" name="Grafik 2"/>
+            <wp:cNvGraphicFramePr>
+              <a:graphicFrameLocks xmlns:a="http://schemas.openxmlformats.org/drawingml/2006/main" noChangeAspect="1"/>
+            </wp:cNvGraphicFramePr>
+            <a:graphic xmlns:a="http://schemas.openxmlformats.org/drawingml/2006/main">
+              <a:graphicData uri="http://schemas.openxmlformats.org/drawingml/2006/picture">
+                <pic:pic xmlns:pic="http://schemas.openxmlformats.org/drawingml/2006/picture">
+                  <pic:nvPicPr>
+                    <pic:cNvPr id="1" name=""/>
+                    <pic:cNvPicPr/>
+                  </pic:nvPicPr>
+                  <pic:blipFill>
+                    <a:blip r:embed="rId12"/>
+                    <a:stretch>
+                      <a:fillRect/>
+                    </a:stretch>
+                  </pic:blipFill>
+                  <pic:spPr>
+                    <a:xfrm>
+                      <a:off x="0" y="0"/>
+                      <a:ext cx="1676400" cy="1685925"/>
+                    </a:xfrm>
+                    <a:prstGeom prst="rect">
+                      <a:avLst/>
+                    </a:prstGeom>
+                  </pic:spPr>
+                </pic:pic>
+              </a:graphicData>
+            </a:graphic>
+          </wp:inline>
+        </w:drawing>
+      </w:r>
+    </w:p>
     <w:p/>
-    <w:p/>
+    <w:p>
+      <w:r>
+        <w:t xml:space="preserve">Der große Kreis zeigt die umliegenden Wände, sowie die Bewegungsrichtung des </w:t>
+      </w:r>
+      <w:proofErr w:type="spellStart"/>
+      <w:r>
+        <w:t>Pacman</w:t>
+      </w:r>
+      <w:proofErr w:type="spellEnd"/>
+      <w:r>
+        <w:t xml:space="preserve"> an:</w:t>
+      </w:r>
+    </w:p>
+    <w:p>
+      <w:r>
+        <w:rPr>
+          <w:noProof/>
+          <w:lang w:eastAsia="de-DE"/>
+        </w:rPr>
+        <mc:AlternateContent>
+          <mc:Choice Requires="wpi">
+            <w:drawing>
+              <wp:anchor distT="0" distB="0" distL="114300" distR="114300" simplePos="0" relativeHeight="251679744" behindDoc="0" locked="0" layoutInCell="1" allowOverlap="1">
+                <wp:simplePos x="0" y="0"/>
+                <wp:positionH relativeFrom="column">
+                  <wp:posOffset>1984150</wp:posOffset>
+                </wp:positionH>
+                <wp:positionV relativeFrom="paragraph">
+                  <wp:posOffset>2856570</wp:posOffset>
+                </wp:positionV>
+                <wp:extent cx="104040" cy="98280"/>
+                <wp:effectExtent l="95250" t="95250" r="67945" b="111760"/>
+                <wp:wrapNone/>
+                <wp:docPr id="26" name="Freihand 26"/>
+                <wp:cNvGraphicFramePr/>
+                <a:graphic xmlns:a="http://schemas.openxmlformats.org/drawingml/2006/main">
+                  <a:graphicData uri="http://schemas.microsoft.com/office/word/2010/wordprocessingInk">
+                    <w14:contentPart bwMode="auto" r:id="rId13">
+                      <w14:nvContentPartPr>
+                        <w14:cNvContentPartPr/>
+                      </w14:nvContentPartPr>
+                      <w14:xfrm>
+                        <a:off x="0" y="0"/>
+                        <a:ext cx="104040" cy="98280"/>
+                      </w14:xfrm>
+                    </w14:contentPart>
+                  </a:graphicData>
+                </a:graphic>
+              </wp:anchor>
+            </w:drawing>
+          </mc:Choice>
+          <mc:Fallback>
+            <w:pict>
+              <v:shape w14:anchorId="2D5C78D2" id="Freihand 26" o:spid="_x0000_s1026" type="#_x0000_t75" style="position:absolute;margin-left:151.25pt;margin-top:220pt;width:18.15pt;height:17.7pt;z-index:251679744;visibility:visible;mso-wrap-style:square;mso-wrap-distance-left:9pt;mso-wrap-distance-top:0;mso-wrap-distance-right:9pt;mso-wrap-distance-bottom:0;mso-position-horizontal:absolute;mso-position-horizontal-relative:text;mso-position-vertical:absolute;mso-position-vertical-relative:text" o:gfxdata="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">
+                <v:imagedata r:id="rId14" o:title=""/>
+              </v:shape>
+            </w:pict>
+          </mc:Fallback>
+        </mc:AlternateContent>
+      </w:r>
+      <w:r>
+        <w:rPr>
+          <w:noProof/>
+          <w:lang w:eastAsia="de-DE"/>
+        </w:rPr>
+        <mc:AlternateContent>
+          <mc:Choice Requires="wpi">
+            <w:drawing>
+              <wp:anchor distT="0" distB="0" distL="114300" distR="114300" simplePos="0" relativeHeight="251678720" behindDoc="0" locked="0" layoutInCell="1" allowOverlap="1">
+                <wp:simplePos x="0" y="0"/>
+                <wp:positionH relativeFrom="column">
+                  <wp:posOffset>1681390</wp:posOffset>
+                </wp:positionH>
+                <wp:positionV relativeFrom="paragraph">
+                  <wp:posOffset>2895450</wp:posOffset>
+                </wp:positionV>
+                <wp:extent cx="97560" cy="97560"/>
+                <wp:effectExtent l="95250" t="95250" r="74295" b="112395"/>
+                <wp:wrapNone/>
+                <wp:docPr id="25" name="Freihand 25"/>
+                <wp:cNvGraphicFramePr/>
+                <a:graphic xmlns:a="http://schemas.openxmlformats.org/drawingml/2006/main">
+                  <a:graphicData uri="http://schemas.microsoft.com/office/word/2010/wordprocessingInk">
+                    <w14:contentPart bwMode="auto" r:id="rId15">
+                      <w14:nvContentPartPr>
+                        <w14:cNvContentPartPr/>
+                      </w14:nvContentPartPr>
+                      <w14:xfrm>
+                        <a:off x="0" y="0"/>
+                        <a:ext cx="97560" cy="97560"/>
+                      </w14:xfrm>
+                    </w14:contentPart>
+                  </a:graphicData>
+                </a:graphic>
+              </wp:anchor>
+            </w:drawing>
+          </mc:Choice>
+          <mc:Fallback>
+            <w:pict>
+              <v:shape w14:anchorId="55D44B0A" id="Freihand 25" o:spid="_x0000_s1026" type="#_x0000_t75" style="position:absolute;margin-left:127.45pt;margin-top:223.05pt;width:17.6pt;height:17.6pt;z-index:251678720;visibility:visible;mso-wrap-style:square;mso-wrap-distance-left:9pt;mso-wrap-distance-top:0;mso-wrap-distance-right:9pt;mso-wrap-distance-bottom:0;mso-position-horizontal:absolute;mso-position-horizontal-relative:text;mso-position-vertical:absolute;mso-position-vertical-relative:text" o:gfxdata="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">
+                <v:imagedata r:id="rId16" o:title=""/>
+              </v:shape>
+            </w:pict>
+          </mc:Fallback>
+        </mc:AlternateContent>
+      </w:r>
+      <w:r>
+        <w:rPr>
+          <w:noProof/>
+          <w:lang w:eastAsia="de-DE"/>
+        </w:rPr>
+        <mc:AlternateContent>
+          <mc:Choice Requires="wpi">
+            <w:drawing>
+              <wp:anchor distT="0" distB="0" distL="114300" distR="114300" simplePos="0" relativeHeight="251677696" behindDoc="0" locked="0" layoutInCell="1" allowOverlap="1">
+                <wp:simplePos x="0" y="0"/>
+                <wp:positionH relativeFrom="column">
+                  <wp:posOffset>1321390</wp:posOffset>
+                </wp:positionH>
+                <wp:positionV relativeFrom="paragraph">
+                  <wp:posOffset>2836050</wp:posOffset>
+                </wp:positionV>
+                <wp:extent cx="111600" cy="88560"/>
+                <wp:effectExtent l="95250" t="95250" r="60325" b="121285"/>
+                <wp:wrapNone/>
+                <wp:docPr id="24" name="Freihand 24"/>
+                <wp:cNvGraphicFramePr/>
+                <a:graphic xmlns:a="http://schemas.openxmlformats.org/drawingml/2006/main">
+                  <a:graphicData uri="http://schemas.microsoft.com/office/word/2010/wordprocessingInk">
+                    <w14:contentPart bwMode="auto" r:id="rId17">
+                      <w14:nvContentPartPr>
+                        <w14:cNvContentPartPr/>
+                      </w14:nvContentPartPr>
+                      <w14:xfrm>
+                        <a:off x="0" y="0"/>
+                        <a:ext cx="111600" cy="88560"/>
+                      </w14:xfrm>
+                    </w14:contentPart>
+                  </a:graphicData>
+                </a:graphic>
+              </wp:anchor>
+            </w:drawing>
+          </mc:Choice>
+          <mc:Fallback>
+            <w:pict>
+              <v:shape w14:anchorId="60563D0A" id="Freihand 24" o:spid="_x0000_s1026" type="#_x0000_t75" style="position:absolute;margin-left:99.05pt;margin-top:218.35pt;width:18.75pt;height:16.85pt;z-index:251677696;visibility:visible;mso-wrap-style:square;mso-wrap-distance-left:9pt;mso-wrap-distance-top:0;mso-wrap-distance-right:9pt;mso-wrap-distance-bottom:0;mso-position-horizontal:absolute;mso-position-horizontal-relative:text;mso-position-vertical:absolute;mso-position-vertical-relative:text" o:gfxdata="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">
+                <v:imagedata r:id="rId18" o:title=""/>
+              </v:shape>
+            </w:pict>
+          </mc:Fallback>
+        </mc:AlternateContent>
+      </w:r>
+      <w:r>
+        <w:rPr>
+          <w:noProof/>
+          <w:lang w:eastAsia="de-DE"/>
+        </w:rPr>
+        <mc:AlternateContent>
+          <mc:Choice Requires="wpi">
+            <w:drawing>
+              <wp:anchor distT="0" distB="0" distL="114300" distR="114300" simplePos="0" relativeHeight="251676672" behindDoc="0" locked="0" layoutInCell="1" allowOverlap="1">
+                <wp:simplePos x="0" y="0"/>
+                <wp:positionH relativeFrom="column">
+                  <wp:posOffset>2348830</wp:posOffset>
+                </wp:positionH>
+                <wp:positionV relativeFrom="paragraph">
+                  <wp:posOffset>2686290</wp:posOffset>
+                </wp:positionV>
+                <wp:extent cx="115920" cy="118800"/>
+                <wp:effectExtent l="95250" t="95250" r="74930" b="128905"/>
+                <wp:wrapNone/>
+                <wp:docPr id="23" name="Freihand 23"/>
+                <wp:cNvGraphicFramePr/>
+                <a:graphic xmlns:a="http://schemas.openxmlformats.org/drawingml/2006/main">
+                  <a:graphicData uri="http://schemas.microsoft.com/office/word/2010/wordprocessingInk">
+                    <w14:contentPart bwMode="auto" r:id="rId19">
+                      <w14:nvContentPartPr>
+                        <w14:cNvContentPartPr/>
+                      </w14:nvContentPartPr>
+                      <w14:xfrm>
+                        <a:off x="0" y="0"/>
+                        <a:ext cx="115920" cy="118800"/>
+                      </w14:xfrm>
+                    </w14:contentPart>
+                  </a:graphicData>
+                </a:graphic>
+              </wp:anchor>
+            </w:drawing>
+          </mc:Choice>
+          <mc:Fallback>
+            <w:pict>
+              <v:shape w14:anchorId="3ED0E0F6" id="Freihand 23" o:spid="_x0000_s1026" type="#_x0000_t75" style="position:absolute;margin-left:180pt;margin-top:206.55pt;width:19.05pt;height:19.25pt;z-index:251676672;visibility:visible;mso-wrap-style:square;mso-wrap-distance-left:9pt;mso-wrap-distance-top:0;mso-wrap-distance-right:9pt;mso-wrap-distance-bottom:0;mso-position-horizontal:absolute;mso-position-horizontal-relative:text;mso-position-vertical:absolute;mso-position-vertical-relative:text" o:gfxdata="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">
+                <v:imagedata r:id="rId20" o:title=""/>
+              </v:shape>
+            </w:pict>
+          </mc:Fallback>
+        </mc:AlternateContent>
+      </w:r>
+      <w:r>
+        <w:rPr>
+          <w:noProof/>
+          <w:lang w:eastAsia="de-DE"/>
+        </w:rPr>
+        <mc:AlternateContent>
+          <mc:Choice Requires="wpi">
+            <w:drawing>
+              <wp:anchor distT="0" distB="0" distL="114300" distR="114300" simplePos="0" relativeHeight="251675648" behindDoc="0" locked="0" layoutInCell="1" allowOverlap="1">
+                <wp:simplePos x="0" y="0"/>
+                <wp:positionH relativeFrom="column">
+                  <wp:posOffset>2615230</wp:posOffset>
+                </wp:positionH>
+                <wp:positionV relativeFrom="paragraph">
+                  <wp:posOffset>2502690</wp:posOffset>
+                </wp:positionV>
+                <wp:extent cx="155880" cy="133560"/>
+                <wp:effectExtent l="95250" t="95250" r="34925" b="114300"/>
+                <wp:wrapNone/>
+                <wp:docPr id="22" name="Freihand 22"/>
+                <wp:cNvGraphicFramePr/>
+                <a:graphic xmlns:a="http://schemas.openxmlformats.org/drawingml/2006/main">
+                  <a:graphicData uri="http://schemas.microsoft.com/office/word/2010/wordprocessingInk">
+                    <w14:contentPart bwMode="auto" r:id="rId21">
+                      <w14:nvContentPartPr>
+                        <w14:cNvContentPartPr/>
+                      </w14:nvContentPartPr>
+                      <w14:xfrm>
+                        <a:off x="0" y="0"/>
+                        <a:ext cx="155880" cy="133560"/>
+                      </w14:xfrm>
+                    </w14:contentPart>
+                  </a:graphicData>
+                </a:graphic>
+              </wp:anchor>
+            </w:drawing>
+          </mc:Choice>
+          <mc:Fallback>
+            <w:pict>
+              <v:shape w14:anchorId="05A41989" id="Freihand 22" o:spid="_x0000_s1026" type="#_x0000_t75" style="position:absolute;margin-left:200.95pt;margin-top:192.1pt;width:22.15pt;height:20.4pt;z-index:251675648;visibility:visible;mso-wrap-style:square;mso-wrap-distance-left:9pt;mso-wrap-distance-top:0;mso-wrap-distance-right:9pt;mso-wrap-distance-bottom:0;mso-position-horizontal:absolute;mso-position-horizontal-relative:text;mso-position-vertical:absolute;mso-position-vertical-relative:text" o:gfxdata="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">
+                <v:imagedata r:id="rId22" o:title=""/>
+              </v:shape>
+            </w:pict>
+          </mc:Fallback>
+        </mc:AlternateContent>
+      </w:r>
+      <w:r>
+        <w:rPr>
+          <w:noProof/>
+          <w:lang w:eastAsia="de-DE"/>
+        </w:rPr>
+        <mc:AlternateContent>
+          <mc:Choice Requires="wpi">
+            <w:drawing>
+              <wp:anchor distT="0" distB="0" distL="114300" distR="114300" simplePos="0" relativeHeight="251674624" behindDoc="0" locked="0" layoutInCell="1" allowOverlap="1">
+                <wp:simplePos x="0" y="0"/>
+                <wp:positionH relativeFrom="column">
+                  <wp:posOffset>2831950</wp:posOffset>
+                </wp:positionH>
+                <wp:positionV relativeFrom="paragraph">
+                  <wp:posOffset>2255010</wp:posOffset>
+                </wp:positionV>
+                <wp:extent cx="131760" cy="60840"/>
+                <wp:effectExtent l="95250" t="95250" r="78105" b="111125"/>
+                <wp:wrapNone/>
+                <wp:docPr id="21" name="Freihand 21"/>
+                <wp:cNvGraphicFramePr/>
+                <a:graphic xmlns:a="http://schemas.openxmlformats.org/drawingml/2006/main">
+                  <a:graphicData uri="http://schemas.microsoft.com/office/word/2010/wordprocessingInk">
+                    <w14:contentPart bwMode="auto" r:id="rId23">
+                      <w14:nvContentPartPr>
+                        <w14:cNvContentPartPr/>
+                      </w14:nvContentPartPr>
+                      <w14:xfrm>
+                        <a:off x="0" y="0"/>
+                        <a:ext cx="131760" cy="60840"/>
+                      </w14:xfrm>
+                    </w14:contentPart>
+                  </a:graphicData>
+                </a:graphic>
+              </wp:anchor>
+            </w:drawing>
+          </mc:Choice>
+          <mc:Fallback>
+            <w:pict>
+              <v:shape w14:anchorId="0979E1D0" id="Freihand 21" o:spid="_x0000_s1026" type="#_x0000_t75" style="position:absolute;margin-left:218.05pt;margin-top:172.6pt;width:20.25pt;height:14.75pt;z-index:251674624;visibility:visible;mso-wrap-style:square;mso-wrap-distance-left:9pt;mso-wrap-distance-top:0;mso-wrap-distance-right:9pt;mso-wrap-distance-bottom:0;mso-position-horizontal:absolute;mso-position-horizontal-relative:text;mso-position-vertical:absolute;mso-position-vertical-relative:text" o:gfxdata="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">
+                <v:imagedata r:id="rId24" o:title=""/>
+              </v:shape>
+            </w:pict>
+          </mc:Fallback>
+        </mc:AlternateContent>
+      </w:r>
+      <w:r>
+        <w:rPr>
+          <w:noProof/>
+          <w:lang w:eastAsia="de-DE"/>
+        </w:rPr>
+        <mc:AlternateContent>
+          <mc:Choice Requires="wpi">
+            <w:drawing>
+              <wp:anchor distT="0" distB="0" distL="114300" distR="114300" simplePos="0" relativeHeight="251673600" behindDoc="0" locked="0" layoutInCell="1" allowOverlap="1">
+                <wp:simplePos x="0" y="0"/>
+                <wp:positionH relativeFrom="column">
+                  <wp:posOffset>2005030</wp:posOffset>
+                </wp:positionH>
+                <wp:positionV relativeFrom="paragraph">
+                  <wp:posOffset>226770</wp:posOffset>
+                </wp:positionV>
+                <wp:extent cx="106920" cy="89280"/>
+                <wp:effectExtent l="95250" t="95250" r="64770" b="120650"/>
+                <wp:wrapNone/>
+                <wp:docPr id="20" name="Freihand 20"/>
+                <wp:cNvGraphicFramePr/>
+                <a:graphic xmlns:a="http://schemas.openxmlformats.org/drawingml/2006/main">
+                  <a:graphicData uri="http://schemas.microsoft.com/office/word/2010/wordprocessingInk">
+                    <w14:contentPart bwMode="auto" r:id="rId25">
+                      <w14:nvContentPartPr>
+                        <w14:cNvContentPartPr/>
+                      </w14:nvContentPartPr>
+                      <w14:xfrm>
+                        <a:off x="0" y="0"/>
+                        <a:ext cx="106920" cy="89280"/>
+                      </w14:xfrm>
+                    </w14:contentPart>
+                  </a:graphicData>
+                </a:graphic>
+              </wp:anchor>
+            </w:drawing>
+          </mc:Choice>
+          <mc:Fallback>
+            <w:pict>
+              <v:shape w14:anchorId="20E7DD31" id="Freihand 20" o:spid="_x0000_s1026" type="#_x0000_t75" style="position:absolute;margin-left:152.95pt;margin-top:12.9pt;width:18.3pt;height:16.95pt;z-index:251673600;visibility:visible;mso-wrap-style:square;mso-wrap-distance-left:9pt;mso-wrap-distance-top:0;mso-wrap-distance-right:9pt;mso-wrap-distance-bottom:0;mso-position-horizontal:absolute;mso-position-horizontal-relative:text;mso-position-vertical:absolute;mso-position-vertical-relative:text" o:gfxdata="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">
+                <v:imagedata r:id="rId26" o:title=""/>
+              </v:shape>
+            </w:pict>
+          </mc:Fallback>
+        </mc:AlternateContent>
+      </w:r>
+      <w:r>
+        <w:rPr>
+          <w:noProof/>
+          <w:lang w:eastAsia="de-DE"/>
+        </w:rPr>
+        <mc:AlternateContent>
+          <mc:Choice Requires="wpi">
+            <w:drawing>
+              <wp:anchor distT="0" distB="0" distL="114300" distR="114300" simplePos="0" relativeHeight="251672576" behindDoc="0" locked="0" layoutInCell="1" allowOverlap="1">
+                <wp:simplePos x="0" y="0"/>
+                <wp:positionH relativeFrom="column">
+                  <wp:posOffset>1621270</wp:posOffset>
+                </wp:positionH>
+                <wp:positionV relativeFrom="paragraph">
+                  <wp:posOffset>180690</wp:posOffset>
+                </wp:positionV>
+                <wp:extent cx="138960" cy="117000"/>
+                <wp:effectExtent l="95250" t="95250" r="52070" b="130810"/>
+                <wp:wrapNone/>
+                <wp:docPr id="19" name="Freihand 19"/>
+                <wp:cNvGraphicFramePr/>
+                <a:graphic xmlns:a="http://schemas.openxmlformats.org/drawingml/2006/main">
+                  <a:graphicData uri="http://schemas.microsoft.com/office/word/2010/wordprocessingInk">
+                    <w14:contentPart bwMode="auto" r:id="rId27">
+                      <w14:nvContentPartPr>
+                        <w14:cNvContentPartPr/>
+                      </w14:nvContentPartPr>
+                      <w14:xfrm>
+                        <a:off x="0" y="0"/>
+                        <a:ext cx="138960" cy="117000"/>
+                      </w14:xfrm>
+                    </w14:contentPart>
+                  </a:graphicData>
+                </a:graphic>
+              </wp:anchor>
+            </w:drawing>
+          </mc:Choice>
+          <mc:Fallback>
+            <w:pict>
+              <v:shape w14:anchorId="035CE7BA" id="Freihand 19" o:spid="_x0000_s1026" type="#_x0000_t75" style="position:absolute;margin-left:122.7pt;margin-top:9.25pt;width:20.9pt;height:19.15pt;z-index:251672576;visibility:visible;mso-wrap-style:square;mso-wrap-distance-left:9pt;mso-wrap-distance-top:0;mso-wrap-distance-right:9pt;mso-wrap-distance-bottom:0;mso-position-horizontal:absolute;mso-position-horizontal-relative:text;mso-position-vertical:absolute;mso-position-vertical-relative:text" o:gfxdata="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">
+                <v:imagedata r:id="rId28" o:title=""/>
+              </v:shape>
+            </w:pict>
+          </mc:Fallback>
+        </mc:AlternateContent>
+      </w:r>
+      <w:r>
+        <w:rPr>
+          <w:noProof/>
+          <w:lang w:eastAsia="de-DE"/>
+        </w:rPr>
+        <mc:AlternateContent>
+          <mc:Choice Requires="wpi">
+            <w:drawing>
+              <wp:anchor distT="0" distB="0" distL="114300" distR="114300" simplePos="0" relativeHeight="251671552" behindDoc="0" locked="0" layoutInCell="1" allowOverlap="1">
+                <wp:simplePos x="0" y="0"/>
+                <wp:positionH relativeFrom="column">
+                  <wp:posOffset>1327510</wp:posOffset>
+                </wp:positionH>
+                <wp:positionV relativeFrom="paragraph">
+                  <wp:posOffset>222450</wp:posOffset>
+                </wp:positionV>
+                <wp:extent cx="94680" cy="92160"/>
+                <wp:effectExtent l="95250" t="95250" r="76835" b="117475"/>
+                <wp:wrapNone/>
+                <wp:docPr id="18" name="Freihand 18"/>
+                <wp:cNvGraphicFramePr/>
+                <a:graphic xmlns:a="http://schemas.openxmlformats.org/drawingml/2006/main">
+                  <a:graphicData uri="http://schemas.microsoft.com/office/word/2010/wordprocessingInk">
+                    <w14:contentPart bwMode="auto" r:id="rId29">
+                      <w14:nvContentPartPr>
+                        <w14:cNvContentPartPr/>
+                      </w14:nvContentPartPr>
+                      <w14:xfrm>
+                        <a:off x="0" y="0"/>
+                        <a:ext cx="94680" cy="92160"/>
+                      </w14:xfrm>
+                    </w14:contentPart>
+                  </a:graphicData>
+                </a:graphic>
+              </wp:anchor>
+            </w:drawing>
+          </mc:Choice>
+          <mc:Fallback>
+            <w:pict>
+              <v:shape w14:anchorId="177D2280" id="Freihand 18" o:spid="_x0000_s1026" type="#_x0000_t75" style="position:absolute;margin-left:99.55pt;margin-top:12.55pt;width:17.4pt;height:17.15pt;z-index:251671552;visibility:visible;mso-wrap-style:square;mso-wrap-distance-left:9pt;mso-wrap-distance-top:0;mso-wrap-distance-right:9pt;mso-wrap-distance-bottom:0;mso-position-horizontal:absolute;mso-position-horizontal-relative:text;mso-position-vertical:absolute;mso-position-vertical-relative:text" o:gfxdata="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">
+                <v:imagedata r:id="rId30" o:title=""/>
+              </v:shape>
+            </w:pict>
+          </mc:Fallback>
+        </mc:AlternateContent>
+      </w:r>
+      <w:r>
+        <w:rPr>
+          <w:noProof/>
+          <w:lang w:eastAsia="de-DE"/>
+        </w:rPr>
+        <mc:AlternateContent>
+          <mc:Choice Requires="wpi">
+            <w:drawing>
+              <wp:anchor distT="0" distB="0" distL="114300" distR="114300" simplePos="0" relativeHeight="251670528" behindDoc="0" locked="0" layoutInCell="1" allowOverlap="1">
+                <wp:simplePos x="0" y="0"/>
+                <wp:positionH relativeFrom="column">
+                  <wp:posOffset>2984950</wp:posOffset>
+                </wp:positionH>
+                <wp:positionV relativeFrom="paragraph">
+                  <wp:posOffset>1493250</wp:posOffset>
+                </wp:positionV>
+                <wp:extent cx="194400" cy="193680"/>
+                <wp:effectExtent l="95250" t="95250" r="53340" b="130175"/>
+                <wp:wrapNone/>
+                <wp:docPr id="17" name="Freihand 17"/>
+                <wp:cNvGraphicFramePr/>
+                <a:graphic xmlns:a="http://schemas.openxmlformats.org/drawingml/2006/main">
+                  <a:graphicData uri="http://schemas.microsoft.com/office/word/2010/wordprocessingInk">
+                    <w14:contentPart bwMode="auto" r:id="rId31">
+                      <w14:nvContentPartPr>
+                        <w14:cNvContentPartPr/>
+                      </w14:nvContentPartPr>
+                      <w14:xfrm>
+                        <a:off x="0" y="0"/>
+                        <a:ext cx="194400" cy="193680"/>
+                      </w14:xfrm>
+                    </w14:contentPart>
+                  </a:graphicData>
+                </a:graphic>
+              </wp:anchor>
+            </w:drawing>
+          </mc:Choice>
+          <mc:Fallback>
+            <w:pict>
+              <v:shape w14:anchorId="22F67227" id="Freihand 17" o:spid="_x0000_s1026" type="#_x0000_t75" style="position:absolute;margin-left:230.1pt;margin-top:112.65pt;width:25.2pt;height:25.15pt;z-index:251670528;visibility:visible;mso-wrap-style:square;mso-wrap-distance-left:9pt;mso-wrap-distance-top:0;mso-wrap-distance-right:9pt;mso-wrap-distance-bottom:0;mso-position-horizontal:absolute;mso-position-horizontal-relative:text;mso-position-vertical:absolute;mso-position-vertical-relative:text" o:gfxdata="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">
+                <v:imagedata r:id="rId32" o:title=""/>
+              </v:shape>
+            </w:pict>
+          </mc:Fallback>
+        </mc:AlternateContent>
+      </w:r>
+      <w:r>
+        <w:rPr>
+          <w:noProof/>
+          <w:lang w:eastAsia="de-DE"/>
+        </w:rPr>
+        <mc:AlternateContent>
+          <mc:Choice Requires="wpi">
+            <w:drawing>
+              <wp:anchor distT="0" distB="0" distL="114300" distR="114300" simplePos="0" relativeHeight="251669504" behindDoc="0" locked="0" layoutInCell="1" allowOverlap="1">
+                <wp:simplePos x="0" y="0"/>
+                <wp:positionH relativeFrom="column">
+                  <wp:posOffset>681355</wp:posOffset>
+                </wp:positionH>
+                <wp:positionV relativeFrom="paragraph">
+                  <wp:posOffset>2466975</wp:posOffset>
+                </wp:positionV>
+                <wp:extent cx="113665" cy="175260"/>
+                <wp:effectExtent l="95250" t="95250" r="76835" b="110490"/>
+                <wp:wrapNone/>
+                <wp:docPr id="16" name="Freihand 16"/>
+                <wp:cNvGraphicFramePr/>
+                <a:graphic xmlns:a="http://schemas.openxmlformats.org/drawingml/2006/main">
+                  <a:graphicData uri="http://schemas.microsoft.com/office/word/2010/wordprocessingInk">
+                    <w14:contentPart bwMode="auto" r:id="rId33">
+                      <w14:nvContentPartPr>
+                        <w14:cNvContentPartPr/>
+                      </w14:nvContentPartPr>
+                      <w14:xfrm>
+                        <a:off x="0" y="0"/>
+                        <a:ext cx="113665" cy="175260"/>
+                      </w14:xfrm>
+                    </w14:contentPart>
+                  </a:graphicData>
+                </a:graphic>
+              </wp:anchor>
+            </w:drawing>
+          </mc:Choice>
+          <mc:Fallback>
+            <w:pict>
+              <v:shape w14:anchorId="502233BD" id="Freihand 16" o:spid="_x0000_s1026" type="#_x0000_t75" style="position:absolute;margin-left:48.7pt;margin-top:189.3pt;width:18.8pt;height:23.7pt;z-index:251669504;visibility:visible;mso-wrap-style:square;mso-wrap-distance-left:9pt;mso-wrap-distance-top:0;mso-wrap-distance-right:9pt;mso-wrap-distance-bottom:0;mso-position-horizontal:absolute;mso-position-horizontal-relative:text;mso-position-vertical:absolute;mso-position-vertical-relative:text" o:gfxdata="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">
+                <v:imagedata r:id="rId34" o:title=""/>
+              </v:shape>
+            </w:pict>
+          </mc:Fallback>
+        </mc:AlternateContent>
+      </w:r>
+      <w:r>
+        <w:rPr>
+          <w:noProof/>
+          <w:lang w:eastAsia="de-DE"/>
+        </w:rPr>
+        <mc:AlternateContent>
+          <mc:Choice Requires="wpi">
+            <w:drawing>
+              <wp:anchor distT="0" distB="0" distL="114300" distR="114300" simplePos="0" relativeHeight="251667456" behindDoc="0" locked="0" layoutInCell="1" allowOverlap="1">
+                <wp:simplePos x="0" y="0"/>
+                <wp:positionH relativeFrom="column">
+                  <wp:posOffset>964990</wp:posOffset>
+                </wp:positionH>
+                <wp:positionV relativeFrom="paragraph">
+                  <wp:posOffset>2694570</wp:posOffset>
+                </wp:positionV>
+                <wp:extent cx="118440" cy="135360"/>
+                <wp:effectExtent l="95250" t="95250" r="91440" b="112395"/>
+                <wp:wrapNone/>
+                <wp:docPr id="14" name="Freihand 14"/>
+                <wp:cNvGraphicFramePr/>
+                <a:graphic xmlns:a="http://schemas.openxmlformats.org/drawingml/2006/main">
+                  <a:graphicData uri="http://schemas.microsoft.com/office/word/2010/wordprocessingInk">
+                    <w14:contentPart bwMode="auto" r:id="rId35">
+                      <w14:nvContentPartPr>
+                        <w14:cNvContentPartPr/>
+                      </w14:nvContentPartPr>
+                      <w14:xfrm>
+                        <a:off x="0" y="0"/>
+                        <a:ext cx="118440" cy="135360"/>
+                      </w14:xfrm>
+                    </w14:contentPart>
+                  </a:graphicData>
+                </a:graphic>
+              </wp:anchor>
+            </w:drawing>
+          </mc:Choice>
+          <mc:Fallback>
+            <w:pict>
+              <v:shape w14:anchorId="21A35547" id="Freihand 14" o:spid="_x0000_s1026" type="#_x0000_t75" style="position:absolute;margin-left:71.05pt;margin-top:207.2pt;width:19.25pt;height:20.6pt;z-index:251667456;visibility:visible;mso-wrap-style:square;mso-wrap-distance-left:9pt;mso-wrap-distance-top:0;mso-wrap-distance-right:9pt;mso-wrap-distance-bottom:0;mso-position-horizontal:absolute;mso-position-horizontal-relative:text;mso-position-vertical:absolute;mso-position-vertical-relative:text" o:gfxdata="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">
+                <v:imagedata r:id="rId36" o:title=""/>
+              </v:shape>
+            </w:pict>
+          </mc:Fallback>
+        </mc:AlternateContent>
+      </w:r>
+      <w:r>
+        <w:rPr>
+          <w:noProof/>
+          <w:lang w:eastAsia="de-DE"/>
+        </w:rPr>
+        <mc:AlternateContent>
+          <mc:Choice Requires="wpi">
+            <w:drawing>
+              <wp:anchor distT="0" distB="0" distL="114300" distR="114300" simplePos="0" relativeHeight="251665408" behindDoc="0" locked="0" layoutInCell="1" allowOverlap="1">
+                <wp:simplePos x="0" y="0"/>
+                <wp:positionH relativeFrom="column">
+                  <wp:posOffset>508870</wp:posOffset>
+                </wp:positionH>
+                <wp:positionV relativeFrom="paragraph">
+                  <wp:posOffset>2241690</wp:posOffset>
+                </wp:positionV>
+                <wp:extent cx="60480" cy="103320"/>
+                <wp:effectExtent l="95250" t="95250" r="73025" b="125730"/>
+                <wp:wrapNone/>
+                <wp:docPr id="12" name="Freihand 12"/>
+                <wp:cNvGraphicFramePr/>
+                <a:graphic xmlns:a="http://schemas.openxmlformats.org/drawingml/2006/main">
+                  <a:graphicData uri="http://schemas.microsoft.com/office/word/2010/wordprocessingInk">
+                    <w14:contentPart bwMode="auto" r:id="rId37">
+                      <w14:nvContentPartPr>
+                        <w14:cNvContentPartPr/>
+                      </w14:nvContentPartPr>
+                      <w14:xfrm>
+                        <a:off x="0" y="0"/>
+                        <a:ext cx="60480" cy="103320"/>
+                      </w14:xfrm>
+                    </w14:contentPart>
+                  </a:graphicData>
+                </a:graphic>
+              </wp:anchor>
+            </w:drawing>
+          </mc:Choice>
+          <mc:Fallback>
+            <w:pict>
+              <v:shape w14:anchorId="088027BA" id="Freihand 12" o:spid="_x0000_s1026" type="#_x0000_t75" style="position:absolute;margin-left:35.1pt;margin-top:171.55pt;width:14.65pt;height:18.1pt;z-index:251665408;visibility:visible;mso-wrap-style:square;mso-wrap-distance-left:9pt;mso-wrap-distance-top:0;mso-wrap-distance-right:9pt;mso-wrap-distance-bottom:0;mso-position-horizontal:absolute;mso-position-horizontal-relative:text;mso-position-vertical:absolute;mso-position-vertical-relative:text" o:gfxdata="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">
+                <v:imagedata r:id="rId38" o:title=""/>
+              </v:shape>
+            </w:pict>
+          </mc:Fallback>
+        </mc:AlternateContent>
+      </w:r>
+      <w:r>
+        <w:rPr>
+          <w:noProof/>
+          <w:lang w:eastAsia="de-DE"/>
+        </w:rPr>
+        <mc:AlternateContent>
+          <mc:Choice Requires="wpi">
+            <w:drawing>
+              <wp:anchor distT="0" distB="0" distL="114300" distR="114300" simplePos="0" relativeHeight="251664384" behindDoc="0" locked="0" layoutInCell="1" allowOverlap="1">
+                <wp:simplePos x="0" y="0"/>
+                <wp:positionH relativeFrom="column">
+                  <wp:posOffset>955990</wp:posOffset>
+                </wp:positionH>
+                <wp:positionV relativeFrom="paragraph">
+                  <wp:posOffset>370770</wp:posOffset>
+                </wp:positionV>
+                <wp:extent cx="115920" cy="87480"/>
+                <wp:effectExtent l="95250" t="95250" r="93980" b="122555"/>
+                <wp:wrapNone/>
+                <wp:docPr id="11" name="Freihand 11"/>
+                <wp:cNvGraphicFramePr/>
+                <a:graphic xmlns:a="http://schemas.openxmlformats.org/drawingml/2006/main">
+                  <a:graphicData uri="http://schemas.microsoft.com/office/word/2010/wordprocessingInk">
+                    <w14:contentPart bwMode="auto" r:id="rId39">
+                      <w14:nvContentPartPr>
+                        <w14:cNvContentPartPr/>
+                      </w14:nvContentPartPr>
+                      <w14:xfrm>
+                        <a:off x="0" y="0"/>
+                        <a:ext cx="115920" cy="87480"/>
+                      </w14:xfrm>
+                    </w14:contentPart>
+                  </a:graphicData>
+                </a:graphic>
+              </wp:anchor>
+            </w:drawing>
+          </mc:Choice>
+          <mc:Fallback>
+            <w:pict>
+              <v:shape w14:anchorId="624BCA74" id="Freihand 11" o:spid="_x0000_s1026" type="#_x0000_t75" style="position:absolute;margin-left:70.3pt;margin-top:24.25pt;width:19.05pt;height:16.85pt;z-index:251664384;visibility:visible;mso-wrap-style:square;mso-wrap-distance-left:9pt;mso-wrap-distance-top:0;mso-wrap-distance-right:9pt;mso-wrap-distance-bottom:0;mso-position-horizontal:absolute;mso-position-horizontal-relative:text;mso-position-vertical:absolute;mso-position-vertical-relative:text" o:gfxdata="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">
+                <v:imagedata r:id="rId40" o:title=""/>
+              </v:shape>
+            </w:pict>
+          </mc:Fallback>
+        </mc:AlternateContent>
+      </w:r>
+      <w:r>
+        <w:rPr>
+          <w:noProof/>
+          <w:lang w:eastAsia="de-DE"/>
+        </w:rPr>
+        <mc:AlternateContent>
+          <mc:Choice Requires="wpi">
+            <w:drawing>
+              <wp:anchor distT="0" distB="0" distL="114300" distR="114300" simplePos="0" relativeHeight="251663360" behindDoc="0" locked="0" layoutInCell="1" allowOverlap="1">
+                <wp:simplePos x="0" y="0"/>
+                <wp:positionH relativeFrom="column">
+                  <wp:posOffset>644590</wp:posOffset>
+                </wp:positionH>
+                <wp:positionV relativeFrom="paragraph">
+                  <wp:posOffset>599010</wp:posOffset>
+                </wp:positionV>
+                <wp:extent cx="103680" cy="68760"/>
+                <wp:effectExtent l="95250" t="95250" r="67945" b="121920"/>
+                <wp:wrapNone/>
+                <wp:docPr id="10" name="Freihand 10"/>
+                <wp:cNvGraphicFramePr/>
+                <a:graphic xmlns:a="http://schemas.openxmlformats.org/drawingml/2006/main">
+                  <a:graphicData uri="http://schemas.microsoft.com/office/word/2010/wordprocessingInk">
+                    <w14:contentPart bwMode="auto" r:id="rId41">
+                      <w14:nvContentPartPr>
+                        <w14:cNvContentPartPr/>
+                      </w14:nvContentPartPr>
+                      <w14:xfrm>
+                        <a:off x="0" y="0"/>
+                        <a:ext cx="103680" cy="68760"/>
+                      </w14:xfrm>
+                    </w14:contentPart>
+                  </a:graphicData>
+                </a:graphic>
+              </wp:anchor>
+            </w:drawing>
+          </mc:Choice>
+          <mc:Fallback>
+            <w:pict>
+              <v:shape w14:anchorId="42E982E1" id="Freihand 10" o:spid="_x0000_s1026" type="#_x0000_t75" style="position:absolute;margin-left:45.8pt;margin-top:42.2pt;width:18.05pt;height:15.3pt;z-index:251663360;visibility:visible;mso-wrap-style:square;mso-wrap-distance-left:9pt;mso-wrap-distance-top:0;mso-wrap-distance-right:9pt;mso-wrap-distance-bottom:0;mso-position-horizontal:absolute;mso-position-horizontal-relative:text;mso-position-vertical:absolute;mso-position-vertical-relative:text" o:gfxdata="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">
+                <v:imagedata r:id="rId42" o:title=""/>
+              </v:shape>
+            </w:pict>
+          </mc:Fallback>
+        </mc:AlternateContent>
+      </w:r>
+      <w:r>
+        <w:rPr>
+          <w:noProof/>
+          <w:lang w:eastAsia="de-DE"/>
+        </w:rPr>
+        <mc:AlternateContent>
+          <mc:Choice Requires="wpi">
+            <w:drawing>
+              <wp:anchor distT="0" distB="0" distL="114300" distR="114300" simplePos="0" relativeHeight="251662336" behindDoc="0" locked="0" layoutInCell="1" allowOverlap="1">
+                <wp:simplePos x="0" y="0"/>
+                <wp:positionH relativeFrom="column">
+                  <wp:posOffset>488710</wp:posOffset>
+                </wp:positionH>
+                <wp:positionV relativeFrom="paragraph">
+                  <wp:posOffset>900330</wp:posOffset>
+                </wp:positionV>
+                <wp:extent cx="78480" cy="61200"/>
+                <wp:effectExtent l="95250" t="95250" r="93345" b="110490"/>
+                <wp:wrapNone/>
+                <wp:docPr id="9" name="Freihand 9"/>
+                <wp:cNvGraphicFramePr/>
+                <a:graphic xmlns:a="http://schemas.openxmlformats.org/drawingml/2006/main">
+                  <a:graphicData uri="http://schemas.microsoft.com/office/word/2010/wordprocessingInk">
+                    <w14:contentPart bwMode="auto" r:id="rId43">
+                      <w14:nvContentPartPr>
+                        <w14:cNvContentPartPr/>
+                      </w14:nvContentPartPr>
+                      <w14:xfrm>
+                        <a:off x="0" y="0"/>
+                        <a:ext cx="78480" cy="61200"/>
+                      </w14:xfrm>
+                    </w14:contentPart>
+                  </a:graphicData>
+                </a:graphic>
+              </wp:anchor>
+            </w:drawing>
+          </mc:Choice>
+          <mc:Fallback>
+            <w:pict>
+              <v:shape w14:anchorId="4808583B" id="Freihand 9" o:spid="_x0000_s1026" type="#_x0000_t75" style="position:absolute;margin-left:33.55pt;margin-top:65.95pt;width:16.1pt;height:14.7pt;z-index:251662336;visibility:visible;mso-wrap-style:square;mso-wrap-distance-left:9pt;mso-wrap-distance-top:0;mso-wrap-distance-right:9pt;mso-wrap-distance-bottom:0;mso-position-horizontal:absolute;mso-position-horizontal-relative:text;mso-position-vertical:absolute;mso-position-vertical-relative:text" o:gfxdata="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">
+                <v:imagedata r:id="rId44" o:title=""/>
+              </v:shape>
+            </w:pict>
+          </mc:Fallback>
+        </mc:AlternateContent>
+      </w:r>
+      <w:r>
+        <w:rPr>
+          <w:noProof/>
+          <w:lang w:eastAsia="de-DE"/>
+        </w:rPr>
+        <w:drawing>
+          <wp:inline distT="0" distB="0" distL="0" distR="0" wp14:anchorId="51706C10" wp14:editId="3ADEE6C0">
+            <wp:extent cx="3409950" cy="3314700"/>
+            <wp:effectExtent l="0" t="0" r="0" b="0"/>
+            <wp:docPr id="8" name="Grafik 8"/>
+            <wp:cNvGraphicFramePr>
+              <a:graphicFrameLocks xmlns:a="http://schemas.openxmlformats.org/drawingml/2006/main" noChangeAspect="1"/>
+            </wp:cNvGraphicFramePr>
+            <a:graphic xmlns:a="http://schemas.openxmlformats.org/drawingml/2006/main">
+              <a:graphicData uri="http://schemas.openxmlformats.org/drawingml/2006/picture">
+                <pic:pic xmlns:pic="http://schemas.openxmlformats.org/drawingml/2006/picture">
+                  <pic:nvPicPr>
+                    <pic:cNvPr id="1" name=""/>
+                    <pic:cNvPicPr/>
+                  </pic:nvPicPr>
+                  <pic:blipFill>
+                    <a:blip r:embed="rId45"/>
+                    <a:stretch>
+                      <a:fillRect/>
+                    </a:stretch>
+                  </pic:blipFill>
+                  <pic:spPr>
+                    <a:xfrm>
+                      <a:off x="0" y="0"/>
+                      <a:ext cx="3409950" cy="3314700"/>
+                    </a:xfrm>
+                    <a:prstGeom prst="rect">
+                      <a:avLst/>
+                    </a:prstGeom>
+                  </pic:spPr>
+                </pic:pic>
+              </a:graphicData>
+            </a:graphic>
+          </wp:inline>
+        </w:drawing>
+      </w:r>
+    </w:p>
+    <w:p>
+      <w:r>
+        <w:t xml:space="preserve">Das weiße Led, sowie die blauen </w:t>
+      </w:r>
+      <w:proofErr w:type="spellStart"/>
+      <w:r>
+        <w:t>LED`s</w:t>
+      </w:r>
+      <w:proofErr w:type="spellEnd"/>
+      <w:r>
+        <w:t xml:space="preserve"> zeigen die Bewegungsrichtung des </w:t>
+      </w:r>
+      <w:proofErr w:type="spellStart"/>
+      <w:r>
+        <w:t>Pacman</w:t>
+      </w:r>
+      <w:proofErr w:type="spellEnd"/>
+      <w:r>
+        <w:t xml:space="preserve"> an. In diesem Fall geht also der </w:t>
+      </w:r>
+      <w:proofErr w:type="spellStart"/>
+      <w:r>
+        <w:t>Pacman</w:t>
+      </w:r>
+      <w:proofErr w:type="spellEnd"/>
+      <w:r>
+        <w:t xml:space="preserve"> nach rechts. Die roten </w:t>
+      </w:r>
+      <w:proofErr w:type="spellStart"/>
+      <w:r>
+        <w:t>LED’s</w:t>
+      </w:r>
+      <w:proofErr w:type="spellEnd"/>
+      <w:r>
+        <w:t xml:space="preserve"> zeigen an, wo sich Wände befinden. In diesem expliziten Fall würde das bedeuten, dass der </w:t>
+      </w:r>
+      <w:proofErr w:type="spellStart"/>
+      <w:r>
+        <w:t>Pacman</w:t>
+      </w:r>
+      <w:proofErr w:type="spellEnd"/>
+      <w:r>
+        <w:t xml:space="preserve"> weder nach unten noch nach oben gehen kann. Weil oben rechts jedoch nichts leuchtet, bedeutet dies, dass der </w:t>
+      </w:r>
+      <w:proofErr w:type="spellStart"/>
+      <w:r>
+        <w:t>Pacman</w:t>
+      </w:r>
+      <w:proofErr w:type="spellEnd"/>
+      <w:r>
+        <w:t xml:space="preserve"> demnächst (in etwa 1 Sekunde) nach oben gehen kann. Weil es unten rechts rot leuchtet, kann der </w:t>
+      </w:r>
+      <w:proofErr w:type="spellStart"/>
+      <w:r>
+        <w:t>Pacman</w:t>
+      </w:r>
+      <w:proofErr w:type="spellEnd"/>
+      <w:r>
+        <w:t xml:space="preserve"> nicht in Kürze </w:t>
+      </w:r>
+      <w:r>
+        <w:lastRenderedPageBreak/>
+        <w:t xml:space="preserve">nach unten gehen. Da es rechts nicht rot leuchtet, läuft der </w:t>
+      </w:r>
+      <w:proofErr w:type="spellStart"/>
+      <w:r>
+        <w:t>Pacman</w:t>
+      </w:r>
+      <w:proofErr w:type="spellEnd"/>
+      <w:r>
+        <w:t xml:space="preserve"> aktuell weiter nach rechts. Links leuchtet es nicht, also könnte sich der </w:t>
+      </w:r>
+      <w:proofErr w:type="spellStart"/>
+      <w:r>
+        <w:t>Pacman</w:t>
+      </w:r>
+      <w:proofErr w:type="spellEnd"/>
+      <w:r>
+        <w:t xml:space="preserve"> auch um 180 Grad drehen und nach links gehen. </w:t>
+      </w:r>
+    </w:p>
+    <w:p>
+      <w:r>
+        <w:t>Es sei zu beachten, dass wir den Ring lediglich in 8 Gruppen (Oben, Unten, …, Links-Oben, Links-Unten, …) aufgeteilt haben.</w:t>
+      </w:r>
+    </w:p>
     <w:p/>
     <w:p>
       <w:pPr>
         <w:pStyle w:val="berschrift1"/>
       </w:pPr>
-      <w:bookmarkStart w:id="4" w:name="_Toc485895759"/>
+      <w:bookmarkStart w:id="4" w:name="_Toc486451728"/>
       <w:r>
         <w:t>Datenstruktur</w:t>
       </w:r>
       <w:bookmarkEnd w:id="4"/>
+    </w:p>
+    <w:p>
+      <w:r>
+        <w:t>In folgender Tabelle ist die Datenstruktur genau spezifiziert.</w:t>
+      </w:r>
     </w:p>
     <w:tbl>
       <w:tblPr>
@@ -735,8 +2076,13 @@
           </w:tcPr>
           <w:p>
             <w:r>
-              <w:t>.\game_original</w:t>
-            </w:r>
+              <w:t>.\</w:t>
+            </w:r>
+            <w:proofErr w:type="spellStart"/>
+            <w:r>
+              <w:t>game_original</w:t>
+            </w:r>
+            <w:proofErr w:type="spellEnd"/>
           </w:p>
         </w:tc>
         <w:tc>
@@ -745,7 +2091,15 @@
           </w:tcPr>
           <w:p>
             <w:r>
-              <w:t>Altes Javascript Standardspiel</w:t>
+              <w:t xml:space="preserve">Altes </w:t>
+            </w:r>
+            <w:proofErr w:type="spellStart"/>
+            <w:r>
+              <w:t>Javascript</w:t>
+            </w:r>
+            <w:proofErr w:type="spellEnd"/>
+            <w:r>
+              <w:t xml:space="preserve"> Standardspiel</w:t>
             </w:r>
           </w:p>
         </w:tc>
@@ -779,8 +2133,13 @@
           </w:tcPr>
           <w:p>
             <w:r>
-              <w:t>.\pacman</w:t>
-            </w:r>
+              <w:t>.\</w:t>
+            </w:r>
+            <w:proofErr w:type="spellStart"/>
+            <w:r>
+              <w:t>pacman</w:t>
+            </w:r>
+            <w:proofErr w:type="spellEnd"/>
           </w:p>
         </w:tc>
         <w:tc>
@@ -789,7 +2148,23 @@
           </w:tcPr>
           <w:p>
             <w:r>
-              <w:t>Controller code, sowie Node Code</w:t>
+              <w:t xml:space="preserve">Controller </w:t>
+            </w:r>
+            <w:proofErr w:type="spellStart"/>
+            <w:r>
+              <w:t>code</w:t>
+            </w:r>
+            <w:proofErr w:type="spellEnd"/>
+            <w:r>
+              <w:t xml:space="preserve">, sowie </w:t>
+            </w:r>
+            <w:proofErr w:type="spellStart"/>
+            <w:r>
+              <w:t>Node</w:t>
+            </w:r>
+            <w:proofErr w:type="spellEnd"/>
+            <w:r>
+              <w:t xml:space="preserve"> Code</w:t>
             </w:r>
           </w:p>
         </w:tc>
@@ -823,7 +2198,7 @@
       <w:pPr>
         <w:pStyle w:val="berschrift1"/>
       </w:pPr>
-      <w:bookmarkStart w:id="5" w:name="_Toc485895760"/>
+      <w:bookmarkStart w:id="5" w:name="_Toc486451729"/>
       <w:r>
         <w:t>Konfigurationsparameter:</w:t>
       </w:r>
@@ -834,7 +2209,6 @@
         <w:t>Das Spielerlebnis kann mit verschiedenen Parametern angepasst werden:</w:t>
       </w:r>
     </w:p>
-    <w:p/>
     <w:tbl>
       <w:tblPr>
         <w:tblStyle w:val="Tabellenraster"/>
@@ -870,7 +2244,35 @@
               <w:rPr>
                 <w:lang w:val="en-US"/>
               </w:rPr>
-              <w:t>.\NodeServer\public\js\ghost.js::35</w:t>
+              <w:t>.\</w:t>
+            </w:r>
+            <w:proofErr w:type="spellStart"/>
+            <w:r>
+              <w:rPr>
+                <w:lang w:val="en-US"/>
+              </w:rPr>
+              <w:t>NodeServer</w:t>
+            </w:r>
+            <w:proofErr w:type="spellEnd"/>
+            <w:r>
+              <w:rPr>
+                <w:lang w:val="en-US"/>
+              </w:rPr>
+              <w:t>\public\</w:t>
+            </w:r>
+            <w:proofErr w:type="spellStart"/>
+            <w:r>
+              <w:rPr>
+                <w:lang w:val="en-US"/>
+              </w:rPr>
+              <w:t>js</w:t>
+            </w:r>
+            <w:proofErr w:type="spellEnd"/>
+            <w:r>
+              <w:rPr>
+                <w:lang w:val="en-US"/>
+              </w:rPr>
+              <w:t>\ghost.js::35</w:t>
             </w:r>
           </w:p>
         </w:tc>
@@ -892,7 +2294,31 @@
           </w:tcPr>
           <w:p>
             <w:r>
-              <w:t>.\Arduino\controller\controller.ino::107</w:t>
+              <w:t>.\</w:t>
+            </w:r>
+            <w:proofErr w:type="spellStart"/>
+            <w:r>
+              <w:t>Arduino</w:t>
+            </w:r>
+            <w:proofErr w:type="spellEnd"/>
+            <w:r>
+              <w:t>\</w:t>
+            </w:r>
+            <w:proofErr w:type="spellStart"/>
+            <w:r>
+              <w:t>controller</w:t>
+            </w:r>
+            <w:proofErr w:type="spellEnd"/>
+            <w:r>
+              <w:t>\</w:t>
+            </w:r>
+            <w:proofErr w:type="spellStart"/>
+            <w:r>
+              <w:t>controller.ino</w:t>
+            </w:r>
+            <w:proofErr w:type="spellEnd"/>
+            <w:r>
+              <w:t>::107</w:t>
             </w:r>
           </w:p>
         </w:tc>
@@ -904,10 +2330,7 @@
           </w:tcPr>
           <w:p>
             <w:r>
-              <w:t>Großer Ring</w:t>
-            </w:r>
-            <w:r>
-              <w:t xml:space="preserve"> Ausrichtung:</w:t>
+              <w:t>Großer Ring Ausrichtung:</w:t>
             </w:r>
           </w:p>
         </w:tc>
@@ -917,10 +2340,31 @@
           </w:tcPr>
           <w:p>
             <w:r>
-              <w:t>.\Arduin</w:t>
-            </w:r>
-            <w:r>
-              <w:t>o\controller\controller.ino::114</w:t>
+              <w:t>.\</w:t>
+            </w:r>
+            <w:proofErr w:type="spellStart"/>
+            <w:r>
+              <w:t>Arduino</w:t>
+            </w:r>
+            <w:proofErr w:type="spellEnd"/>
+            <w:r>
+              <w:t>\</w:t>
+            </w:r>
+            <w:proofErr w:type="spellStart"/>
+            <w:r>
+              <w:t>controller</w:t>
+            </w:r>
+            <w:proofErr w:type="spellEnd"/>
+            <w:r>
+              <w:t>\</w:t>
+            </w:r>
+            <w:proofErr w:type="spellStart"/>
+            <w:r>
+              <w:t>controller.ino</w:t>
+            </w:r>
+            <w:proofErr w:type="spellEnd"/>
+            <w:r>
+              <w:t>::114</w:t>
             </w:r>
           </w:p>
         </w:tc>
@@ -945,10 +2389,31 @@
           </w:tcPr>
           <w:p>
             <w:r>
-              <w:t>.\Arduin</w:t>
-            </w:r>
-            <w:r>
-              <w:t>o\controller\controller.ino::122-124</w:t>
+              <w:t>.\</w:t>
+            </w:r>
+            <w:proofErr w:type="spellStart"/>
+            <w:r>
+              <w:t>Arduino</w:t>
+            </w:r>
+            <w:proofErr w:type="spellEnd"/>
+            <w:r>
+              <w:t>\</w:t>
+            </w:r>
+            <w:proofErr w:type="spellStart"/>
+            <w:r>
+              <w:t>controller</w:t>
+            </w:r>
+            <w:proofErr w:type="spellEnd"/>
+            <w:r>
+              <w:t>\</w:t>
+            </w:r>
+            <w:proofErr w:type="spellStart"/>
+            <w:r>
+              <w:t>controller.ino</w:t>
+            </w:r>
+            <w:proofErr w:type="spellEnd"/>
+            <w:r>
+              <w:t>::122-124</w:t>
             </w:r>
           </w:p>
         </w:tc>
@@ -976,15 +2441,154 @@
           </w:tcPr>
           <w:p>
             <w:r>
-              <w:t>.\Arduin</w:t>
-            </w:r>
-            <w:r>
-              <w:t>o\controller\controller.ino::120-121</w:t>
+              <w:t>.\</w:t>
+            </w:r>
+            <w:proofErr w:type="spellStart"/>
+            <w:r>
+              <w:t>Arduino</w:t>
+            </w:r>
+            <w:proofErr w:type="spellEnd"/>
+            <w:r>
+              <w:t>\</w:t>
+            </w:r>
+            <w:proofErr w:type="spellStart"/>
+            <w:r>
+              <w:t>controller</w:t>
+            </w:r>
+            <w:proofErr w:type="spellEnd"/>
+            <w:r>
+              <w:t>\</w:t>
+            </w:r>
+            <w:proofErr w:type="spellStart"/>
+            <w:r>
+              <w:t>controller.ino</w:t>
+            </w:r>
+            <w:proofErr w:type="spellEnd"/>
+            <w:r>
+              <w:t>::120-121</w:t>
             </w:r>
           </w:p>
         </w:tc>
       </w:tr>
     </w:tbl>
+    <w:p/>
+    <w:p>
+      <w:r>
+        <w:t xml:space="preserve">Der Wert der Empfindlichkeit entspricht dem Winkel in Grad um den der Controller geneigt werden muss, damit die neue Laufrichtung des </w:t>
+      </w:r>
+      <w:proofErr w:type="spellStart"/>
+      <w:r>
+        <w:t>Pacman</w:t>
+      </w:r>
+      <w:proofErr w:type="spellEnd"/>
+      <w:r>
+        <w:t xml:space="preserve"> erkannt wird.</w:t>
+      </w:r>
+    </w:p>
+    <w:p>
+      <w:r>
+        <w:t xml:space="preserve">In </w:t>
+      </w:r>
+      <w:proofErr w:type="spellStart"/>
+      <w:r>
+        <w:t>Arduin</w:t>
+      </w:r>
+      <w:r>
+        <w:t>o</w:t>
+      </w:r>
+      <w:proofErr w:type="spellEnd"/>
+      <w:r>
+        <w:t>\</w:t>
+      </w:r>
+      <w:proofErr w:type="spellStart"/>
+      <w:r>
+        <w:t>controller</w:t>
+      </w:r>
+      <w:proofErr w:type="spellEnd"/>
+      <w:r>
+        <w:t>\</w:t>
+      </w:r>
+      <w:proofErr w:type="spellStart"/>
+      <w:r>
+        <w:t>controller.ino</w:t>
+      </w:r>
+      <w:proofErr w:type="spellEnd"/>
+      <w:r>
+        <w:t xml:space="preserve">::2 sowie in Zeile 5 kann </w:t>
+      </w:r>
+      <w:r>
+        <w:t>ein Debugging Modus einstellt werden, sodass das genaue Controllerverhalten über den Seriellen Ausgabenmonitor verfolgt werden kann. Das Makro „</w:t>
+      </w:r>
+      <w:proofErr w:type="spellStart"/>
+      <w:r>
+        <w:t>Arduino-Calibration</w:t>
+      </w:r>
+      <w:proofErr w:type="spellEnd"/>
+      <w:r>
+        <w:t>“ dient dazu, die Ausrichtung der LEDs einzustellen.</w:t>
+      </w:r>
+    </w:p>
+    <w:p/>
+    <w:p>
+      <w:pPr>
+        <w:pStyle w:val="berschrift1"/>
+      </w:pPr>
+      <w:bookmarkStart w:id="6" w:name="_Toc486451730"/>
+      <w:r>
+        <w:t>Verkabelung:</w:t>
+      </w:r>
+      <w:bookmarkEnd w:id="6"/>
+    </w:p>
+    <w:p>
+      <w:r>
+        <w:t>Folgendes Bild zeigt die Verkabelung des Controllers:</w:t>
+      </w:r>
+    </w:p>
+    <w:p/>
+    <w:p>
+      <w:r>
+        <w:rPr>
+          <w:noProof/>
+          <w:lang w:eastAsia="de-DE"/>
+        </w:rPr>
+        <w:lastRenderedPageBreak/>
+        <w:drawing>
+          <wp:inline distT="0" distB="0" distL="0" distR="0" wp14:anchorId="4B719012" wp14:editId="1878DE3A">
+            <wp:extent cx="5760720" cy="4233545"/>
+            <wp:effectExtent l="0" t="0" r="0" b="0"/>
+            <wp:docPr id="1" name="Grafik 1"/>
+            <wp:cNvGraphicFramePr>
+              <a:graphicFrameLocks xmlns:a="http://schemas.openxmlformats.org/drawingml/2006/main" noChangeAspect="1"/>
+            </wp:cNvGraphicFramePr>
+            <a:graphic xmlns:a="http://schemas.openxmlformats.org/drawingml/2006/main">
+              <a:graphicData uri="http://schemas.openxmlformats.org/drawingml/2006/picture">
+                <pic:pic xmlns:pic="http://schemas.openxmlformats.org/drawingml/2006/picture">
+                  <pic:nvPicPr>
+                    <pic:cNvPr id="1" name=""/>
+                    <pic:cNvPicPr/>
+                  </pic:nvPicPr>
+                  <pic:blipFill>
+                    <a:blip r:embed="rId46"/>
+                    <a:stretch>
+                      <a:fillRect/>
+                    </a:stretch>
+                  </pic:blipFill>
+                  <pic:spPr>
+                    <a:xfrm>
+                      <a:off x="0" y="0"/>
+                      <a:ext cx="5760720" cy="4233545"/>
+                    </a:xfrm>
+                    <a:prstGeom prst="rect">
+                      <a:avLst/>
+                    </a:prstGeom>
+                  </pic:spPr>
+                </pic:pic>
+              </a:graphicData>
+            </a:graphic>
+          </wp:inline>
+        </w:drawing>
+      </w:r>
+    </w:p>
     <w:p/>
     <w:p/>
     <w:sectPr>
@@ -1744,7 +3348,557 @@
       <w:spacing w:val="15"/>
     </w:rPr>
   </w:style>
+  <w:style w:type="paragraph" w:styleId="Sprechblasentext">
+    <w:name w:val="Balloon Text"/>
+    <w:basedOn w:val="Standard"/>
+    <w:link w:val="SprechblasentextZchn"/>
+    <w:uiPriority w:val="99"/>
+    <w:semiHidden/>
+    <w:unhideWhenUsed/>
+    <w:rsid w:val="00B0615E"/>
+    <w:pPr>
+      <w:spacing w:after="0" w:line="240" w:lineRule="auto"/>
+    </w:pPr>
+    <w:rPr>
+      <w:rFonts w:ascii="Segoe UI" w:hAnsi="Segoe UI" w:cs="Segoe UI"/>
+      <w:sz w:val="18"/>
+      <w:szCs w:val="18"/>
+    </w:rPr>
+  </w:style>
+  <w:style w:type="character" w:customStyle="1" w:styleId="SprechblasentextZchn">
+    <w:name w:val="Sprechblasentext Zchn"/>
+    <w:basedOn w:val="Absatz-Standardschriftart"/>
+    <w:link w:val="Sprechblasentext"/>
+    <w:uiPriority w:val="99"/>
+    <w:semiHidden/>
+    <w:rsid w:val="00B0615E"/>
+    <w:rPr>
+      <w:rFonts w:ascii="Segoe UI" w:hAnsi="Segoe UI" w:cs="Segoe UI"/>
+      <w:sz w:val="18"/>
+      <w:szCs w:val="18"/>
+    </w:rPr>
+  </w:style>
 </w:styles>
+</file>
+
+<file path=word/ink/ink1.xml><?xml version="1.0" encoding="utf-8"?>
+<inkml:ink xmlns:inkml="http://www.w3.org/2003/InkML">
+  <inkml:definitions>
+    <inkml:context xml:id="ctx0">
+      <inkml:inkSource xml:id="inkSrc0">
+        <inkml:traceFormat>
+          <inkml:channel name="X" type="integer" min="-2.14748E9" max="2.14748E9" units="cm"/>
+          <inkml:channel name="Y" type="integer" min="-2.14748E9" max="2.14748E9" units="cm"/>
+        </inkml:traceFormat>
+        <inkml:channelProperties>
+          <inkml:channelProperty channel="X" name="resolution" value="1000" units="1/cm"/>
+          <inkml:channelProperty channel="Y" name="resolution" value="1000" units="1/cm"/>
+        </inkml:channelProperties>
+      </inkml:inkSource>
+      <inkml:timestamp xml:id="ts0" timeString="2017-06-29T05:08:38.166"/>
+    </inkml:context>
+    <inkml:brush xml:id="br0">
+      <inkml:brushProperty name="width" value="0.2" units="cm"/>
+      <inkml:brushProperty name="height" value="0.4" units="cm"/>
+      <inkml:brushProperty name="color" value="#00FF00"/>
+      <inkml:brushProperty name="tip" value="rectangle"/>
+      <inkml:brushProperty name="rasterOp" value="maskPen"/>
+      <inkml:brushProperty name="ignorePressure" value="1"/>
+    </inkml:brush>
+  </inkml:definitions>
+  <inkml:trace contextRef="#ctx0" brushRef="#br0">109 245,'0'-5,"0"-5,0-6,0-10,0-4,0-1,0-1,0 1,5 6,5 7,6 6,5 6,8 4,3 2,-4 5,-6 7,1 1,-2 3,-5 3,-6 3,-4 2,-3 2,-7-4,-6-6,-8-5,-3-5,-4-3,2 3,6 8,6 7,4 5,12-3,11-5,1-10,4-6,-3-9,-4-7,0-1,-2-2,-4-4,-2-2,-3-2,-2-1,-1 0,0-1,-5 4,-7 7,-4 5,-5 5,-4 4,-1 1,3 6,6 7,6 5,4 5,4 3,2 2,2 0,0 1,0-1,4 1,11-6,7-5,4-7,1-4,2-4,-1-1,0-7,-6-5,-6-7,-6-3,-5-4,-8 3,-9 5,-6 5,-5 5,-3 4,-2 2,-1 1,0 1,0 0,0 0,1 0,5 4,6 6,5 5,10 1,9-4,8-3,6-4,3-2,2-3,-3-5,-6-7,-6-6,-5-9,-4-4,-7-3,-2 1,-6 6,-4 7,-4 6,-4 7,-2 3,0 2,-2 2,1 1,-1-1,6 5,5 5,2 1,4 3,2 4,4 2,3 3,6-3,6 0,7-5,4-4,4-4,2-4,0-2,1-2,0-1,-5-4,-6-6,-7-6,-4-5,-8 2,-8 5,-7 4,-5 4,6 3,10 3,10 1,5-4,5-1,5-4,-1-6,-8 1,-10 2,-9 3,-9 3,-5 3,-3 2,3 5,5 7,11 6,10 0,5-3</inkml:trace>
+</inkml:ink>
+</file>
+
+<file path=word/ink/ink10.xml><?xml version="1.0" encoding="utf-8"?>
+<inkml:ink xmlns:inkml="http://www.w3.org/2003/InkML">
+  <inkml:definitions>
+    <inkml:context xml:id="ctx0">
+      <inkml:inkSource xml:id="inkSrc0">
+        <inkml:traceFormat>
+          <inkml:channel name="X" type="integer" min="-2.14748E9" max="2.14748E9" units="cm"/>
+          <inkml:channel name="Y" type="integer" min="-2.14748E9" max="2.14748E9" units="cm"/>
+        </inkml:traceFormat>
+        <inkml:channelProperties>
+          <inkml:channelProperty channel="X" name="resolution" value="1000" units="1/cm"/>
+          <inkml:channelProperty channel="Y" name="resolution" value="1000" units="1/cm"/>
+        </inkml:channelProperties>
+      </inkml:inkSource>
+      <inkml:timestamp xml:id="ts0" timeString="2017-06-29T05:12:46.525"/>
+    </inkml:context>
+    <inkml:brush xml:id="br0">
+      <inkml:brushProperty name="width" value="0.35" units="cm"/>
+      <inkml:brushProperty name="height" value="0.35" units="cm"/>
+      <inkml:brushProperty name="color" value="#ED1C24"/>
+      <inkml:brushProperty name="ignorePressure" value="1"/>
+    </inkml:brush>
+  </inkml:definitions>
+  <inkml:trace contextRef="#ctx0" brushRef="#br0">1 111,'4'4,"7"2,1 5,-2 4,2 4,4-1,3 2,4-4,1-4,2-4,1-3,0-3,0-2,-4-5,-7-6,-5-6,-6-5,-2-2,-7-7,-7 2,-7 6,-4 7,-3 6,-2 5,0 3,-6 2,0 1,4 10,8 6,7 6,6 3,9-3,9-5,7-5,9-6,6-4,1-2,-5-5,-7-8,-7-5,-6-5,-5-3,-2-1,-2-2,-9 5,-8 6,-5 5,-3 6,2 3</inkml:trace>
+</inkml:ink>
+</file>
+
+<file path=word/ink/ink11.xml><?xml version="1.0" encoding="utf-8"?>
+<inkml:ink xmlns:inkml="http://www.w3.org/2003/InkML">
+  <inkml:definitions>
+    <inkml:context xml:id="ctx0">
+      <inkml:inkSource xml:id="inkSrc0">
+        <inkml:traceFormat>
+          <inkml:channel name="X" type="integer" min="-2.14748E9" max="2.14748E9" units="cm"/>
+          <inkml:channel name="Y" type="integer" min="-2.14748E9" max="2.14748E9" units="cm"/>
+        </inkml:traceFormat>
+        <inkml:channelProperties>
+          <inkml:channelProperty channel="X" name="resolution" value="1000" units="1/cm"/>
+          <inkml:channelProperty channel="Y" name="resolution" value="1000" units="1/cm"/>
+        </inkml:channelProperties>
+      </inkml:inkSource>
+      <inkml:timestamp xml:id="ts0" timeString="2017-06-29T05:12:44.398"/>
+    </inkml:context>
+    <inkml:brush xml:id="br0">
+      <inkml:brushProperty name="width" value="0.35" units="cm"/>
+      <inkml:brushProperty name="height" value="0.35" units="cm"/>
+      <inkml:brushProperty name="color" value="#ED1C24"/>
+      <inkml:brushProperty name="ignorePressure" value="1"/>
+    </inkml:brush>
+  </inkml:definitions>
+  <inkml:trace contextRef="#ctx0" brushRef="#br0">247 1,'-5'0,"-5"0,-7 0,-8 9,-9 3,-4 4,0 3,7 4,9 2,8 6,6 2,4-1,4 0,1-1,5-7,6-7,6-6,4-5,2-4,3-2,0-1,1 0,4 0,1 0,4 0,1-4,-7-6,-8-5,-9-5,-6-3,-4-2,-8 3,-8 6,-5 6,-6 4,-2 4,-2 2,3 6,7 2</inkml:trace>
+</inkml:ink>
+</file>
+
+<file path=word/ink/ink12.xml><?xml version="1.0" encoding="utf-8"?>
+<inkml:ink xmlns:inkml="http://www.w3.org/2003/InkML">
+  <inkml:definitions>
+    <inkml:context xml:id="ctx0">
+      <inkml:inkSource xml:id="inkSrc0">
+        <inkml:traceFormat>
+          <inkml:channel name="X" type="integer" min="-2.14748E9" max="2.14748E9" units="cm"/>
+          <inkml:channel name="Y" type="integer" min="-2.14748E9" max="2.14748E9" units="cm"/>
+        </inkml:traceFormat>
+        <inkml:channelProperties>
+          <inkml:channelProperty channel="X" name="resolution" value="1000" units="1/cm"/>
+          <inkml:channelProperty channel="Y" name="resolution" value="1000" units="1/cm"/>
+        </inkml:channelProperties>
+      </inkml:inkSource>
+      <inkml:timestamp xml:id="ts0" timeString="2017-06-29T05:12:42.873"/>
+    </inkml:context>
+    <inkml:brush xml:id="br0">
+      <inkml:brushProperty name="width" value="0.35" units="cm"/>
+      <inkml:brushProperty name="height" value="0.35" units="cm"/>
+      <inkml:brushProperty name="color" value="#ED1C24"/>
+      <inkml:brushProperty name="ignorePressure" value="1"/>
+    </inkml:brush>
+  </inkml:definitions>
+  <inkml:trace contextRef="#ctx0" brushRef="#br0">110 255,'0'-4,"0"-7,0-5,0-5,0-3,0 7,5 6,5 6,6 2,5 3,3 1,-2-4,-1-6,-4-6,-4-5,-10-4,-9-2,-8 4,-7 5,-3 10,-4 6,5 8,1 3,4 4,0 4,4 3,5 4,2 1,4 0,2 2,1-1,5-4,6-7,6-5,4-10,-1-9,-4-7,-5-7,-4-3,-3-3,-3 0,-1 0,-5 4,-11 7,-7 6,-9 9,2 10,5 8,7 6,7 3,5 2,12-3,11-6,5-6,5-5,-3-4</inkml:trace>
+</inkml:ink>
+</file>
+
+<file path=word/ink/ink13.xml><?xml version="1.0" encoding="utf-8"?>
+<inkml:ink xmlns:inkml="http://www.w3.org/2003/InkML">
+  <inkml:definitions>
+    <inkml:context xml:id="ctx0">
+      <inkml:inkSource xml:id="inkSrc0">
+        <inkml:traceFormat>
+          <inkml:channel name="X" type="integer" min="-2.14748E9" max="2.14748E9" units="cm"/>
+          <inkml:channel name="Y" type="integer" min="-2.14748E9" max="2.14748E9" units="cm"/>
+        </inkml:traceFormat>
+        <inkml:channelProperties>
+          <inkml:channelProperty channel="X" name="resolution" value="1000" units="1/cm"/>
+          <inkml:channelProperty channel="Y" name="resolution" value="1000" units="1/cm"/>
+        </inkml:channelProperties>
+      </inkml:inkSource>
+      <inkml:timestamp xml:id="ts0" timeString="2017-06-29T05:12:36.658"/>
+    </inkml:context>
+    <inkml:brush xml:id="br0">
+      <inkml:brushProperty name="width" value="0.35" units="cm"/>
+      <inkml:brushProperty name="height" value="0.35" units="cm"/>
+      <inkml:brushProperty name="color" value="#FFFFFF"/>
+      <inkml:brushProperty name="ignorePressure" value="1"/>
+    </inkml:brush>
+  </inkml:definitions>
+  <inkml:trace contextRef="#ctx0" brushRef="#br0">269 297,'-5'0,"-5"-4,-7-2,-3 0,-4 1,-2 2,-2 1,1 1,4 5,6 6,10 2,12-1,8-3,7 2,5-1,2-1,2-3,-1-2,1-2,-1 0,4-1,1 0,-5-5,-8-6,-6-6,2-4,0-3,-4-2,-4-1,-3-1,-2 0,-2 1,-1 0,-1 0,1 0,-10 5,-7 6,-10 10,0 11,4 9,7 11,5 6,5 2,4 0,1-1,2-2,4-6,7-6,5-7,9-6,5-2,5-3,-2-6,-8-6,-8-5,-7-5,-6-3,-3-1,-2-2,-1 0,-1 1,1-1,-5 6,-5 6,-6 5,-4 5,-3 4,-2 2,-1 9,-1 9,5 5,2 3,4 2,0 1,0-5,1-2,0 0,2 1,4 0,3 2,4 0,1 1,2 1,4-5,7-6,6-6,5-8,-2-10,-4-8,-5-10,-4-5,-4-7,-1 0,-2 0,-1 4,0 2,-9-3,-7 6,-1 2,-6 7,-4 5,-1 7,-1 4,1 2,0 7,6 11,2 8,4 3,1 3,3 0,4-1,3 5,3 0,2-1,1-1,5-3,6 4,6-4,0-2,1-7,3-5,2-7,1-3,2-4,0-1,5-1,2 0,0 0,-2-5,-6-5,-2-1,-1-3,0 1,-3-1,-5-3,-10 1,-9 4,-9 5,-7 2,-3 4,-3 1,3 6,6 6,6 6,5 4,4 4,2 6,1 2,6-4,5-7,7-8,3-5,4-10,-3-8,-5-8,-6-5,-4-4,-4-1,-2-1,-1 0,-1 0,0 0,0 1,0 0,-8 5,-8 6,-1 10,-1 6,2 8,4 7,4 5,4 4,2 3,7-4,3-6</inkml:trace>
+</inkml:ink>
+</file>
+
+<file path=word/ink/ink14.xml><?xml version="1.0" encoding="utf-8"?>
+<inkml:ink xmlns:inkml="http://www.w3.org/2003/InkML">
+  <inkml:definitions>
+    <inkml:context xml:id="ctx0">
+      <inkml:inkSource xml:id="inkSrc0">
+        <inkml:traceFormat>
+          <inkml:channel name="X" type="integer" min="-2.14748E9" max="2.14748E9" units="cm"/>
+          <inkml:channel name="Y" type="integer" min="-2.14748E9" max="2.14748E9" units="cm"/>
+        </inkml:traceFormat>
+        <inkml:channelProperties>
+          <inkml:channelProperty channel="X" name="resolution" value="1000" units="1/cm"/>
+          <inkml:channelProperty channel="Y" name="resolution" value="1000" units="1/cm"/>
+        </inkml:channelProperties>
+      </inkml:inkSource>
+      <inkml:timestamp xml:id="ts0" timeString="2017-06-29T05:12:13.630"/>
+    </inkml:context>
+    <inkml:brush xml:id="br0">
+      <inkml:brushProperty name="width" value="0.35" units="cm"/>
+      <inkml:brushProperty name="height" value="0.35" units="cm"/>
+      <inkml:brushProperty name="color" value="#3165BB"/>
+      <inkml:brushProperty name="ignorePressure" value="1"/>
+    </inkml:brush>
+  </inkml:definitions>
+  <inkml:trace contextRef="#ctx0" brushRef="#br0">131 206,'0'5,"-4"1,-7 0,-9-2,-7 0,2 2,5 6,5 9,6 6,9-2,9-5,7-6,10-6,6-8,-4-9,-1-11,-2-8,1-3,-5-1,-2 5,-3 3,-5 1,0-1,-1 0,-3 0,-3-6,-5 3,-9 5,-6 7,0 11,2 10,3 8,4 7,4 9,1 3,2 1,0-1,1-1,4-2,6-6,6-7,4-7,-2 5,-3 3,-5 9,-4 3,-13-3,-9-1,-2-2,-8-3,1-7</inkml:trace>
+  <inkml:trace contextRef="#ctx0" brushRef="#br0" timeOffset="2867">167 212,'-5'0,"-5"0,-6 0,-1 5,4 1</inkml:trace>
+</inkml:ink>
+</file>
+
+<file path=word/ink/ink15.xml><?xml version="1.0" encoding="utf-8"?>
+<inkml:ink xmlns:inkml="http://www.w3.org/2003/InkML">
+  <inkml:definitions>
+    <inkml:context xml:id="ctx0">
+      <inkml:inkSource xml:id="inkSrc0">
+        <inkml:traceFormat>
+          <inkml:channel name="X" type="integer" min="-2.14748E9" max="2.14748E9" units="cm"/>
+          <inkml:channel name="Y" type="integer" min="-2.14748E9" max="2.14748E9" units="cm"/>
+        </inkml:traceFormat>
+        <inkml:channelProperties>
+          <inkml:channelProperty channel="X" name="resolution" value="1000" units="1/cm"/>
+          <inkml:channelProperty channel="Y" name="resolution" value="1000" units="1/cm"/>
+        </inkml:channelProperties>
+      </inkml:inkSource>
+      <inkml:timestamp xml:id="ts0" timeString="2017-06-29T05:12:15.690"/>
+    </inkml:context>
+    <inkml:brush xml:id="br0">
+      <inkml:brushProperty name="width" value="0.35" units="cm"/>
+      <inkml:brushProperty name="height" value="0.35" units="cm"/>
+      <inkml:brushProperty name="color" value="#3165BB"/>
+      <inkml:brushProperty name="ignorePressure" value="1"/>
+    </inkml:brush>
+  </inkml:definitions>
+  <inkml:trace contextRef="#ctx0" brushRef="#br0">138 320,'-4'0,"-7"0,-5 0,0 5,2 5,9 2,9-2,8-2,8-3,4-1,2-3,2-1,0 0,0 0,0-1,-5-4,-6-5,-7-7,-4-8,-3-10,-3-3,-1 1,0 1,0 4,-5 1,-5 7,-1 2,-3 6,-4 5,-2 0,-3 2,-2 2,0 3,-1 2,0 1,0 1,0 0,5 5,5 6,7 5,4 5,4 4,1 1,2 1,0 1,5-5,6 3,4-3,1-1,2-4,1-6,3-4,1-4,1-2,2-2,-1 0,-3-6,-7-5,-5-6,-5-5,-4-2,-1-2,-2-2,0 1,0 4</inkml:trace>
+</inkml:ink>
+</file>
+
+<file path=word/ink/ink16.xml><?xml version="1.0" encoding="utf-8"?>
+<inkml:ink xmlns:inkml="http://www.w3.org/2003/InkML">
+  <inkml:definitions>
+    <inkml:context xml:id="ctx0">
+      <inkml:inkSource xml:id="inkSrc0">
+        <inkml:traceFormat>
+          <inkml:channel name="X" type="integer" min="-2.14748E9" max="2.14748E9" units="cm"/>
+          <inkml:channel name="Y" type="integer" min="-2.14748E9" max="2.14748E9" units="cm"/>
+        </inkml:traceFormat>
+        <inkml:channelProperties>
+          <inkml:channelProperty channel="X" name="resolution" value="1000" units="1/cm"/>
+          <inkml:channelProperty channel="Y" name="resolution" value="1000" units="1/cm"/>
+        </inkml:channelProperties>
+      </inkml:inkSource>
+      <inkml:timestamp xml:id="ts0" timeString="2017-06-29T05:12:11.406"/>
+    </inkml:context>
+    <inkml:brush xml:id="br0">
+      <inkml:brushProperty name="width" value="0.35" units="cm"/>
+      <inkml:brushProperty name="height" value="0.35" units="cm"/>
+      <inkml:brushProperty name="color" value="#3165BB"/>
+      <inkml:brushProperty name="ignorePressure" value="1"/>
+    </inkml:brush>
+  </inkml:definitions>
+  <inkml:trace contextRef="#ctx0" brushRef="#br0">82 17,'0'-4,"-4"-2,-7 0,0 6,-4 3,1 5,3 6,3 5,3 4,3 2,1 2,1 0,1 1,-1-1,1 1,4-6,6-6,5-5,5-5,7-4,0-6,-6-7,-6-11,-6-6,-4-3,-4 0,-6 4,-8 8,-5 6,-5 6,-3 4,3 2</inkml:trace>
+</inkml:ink>
+</file>
+
+<file path=word/ink/ink17.xml><?xml version="1.0" encoding="utf-8"?>
+<inkml:ink xmlns:inkml="http://www.w3.org/2003/InkML">
+  <inkml:definitions>
+    <inkml:context xml:id="ctx0">
+      <inkml:inkSource xml:id="inkSrc0">
+        <inkml:traceFormat>
+          <inkml:channel name="X" type="integer" min="-2.14748E9" max="2.14748E9" units="cm"/>
+          <inkml:channel name="Y" type="integer" min="-2.14748E9" max="2.14748E9" units="cm"/>
+        </inkml:traceFormat>
+        <inkml:channelProperties>
+          <inkml:channelProperty channel="X" name="resolution" value="1000" units="1/cm"/>
+          <inkml:channelProperty channel="Y" name="resolution" value="1000" units="1/cm"/>
+        </inkml:channelProperties>
+      </inkml:inkSource>
+      <inkml:timestamp xml:id="ts0" timeString="2017-06-29T05:12:08.297"/>
+    </inkml:context>
+    <inkml:brush xml:id="br0">
+      <inkml:brushProperty name="width" value="0.35" units="cm"/>
+      <inkml:brushProperty name="height" value="0.35" units="cm"/>
+      <inkml:brushProperty name="color" value="#3165BB"/>
+      <inkml:brushProperty name="ignorePressure" value="1"/>
+    </inkml:brush>
+  </inkml:definitions>
+  <inkml:trace contextRef="#ctx0" brushRef="#br0">322 28,'-5'-4,"-5"-2,-6 0,-10 2,-4 0,-1 2,-6 1,-4 1,0 0,6 4,10 7,9 6,7 8,10 5,9 2,7 0,6-6,3-6,-3-4,-1-3,1-4,0-4,2-3,-5-6,-4-6,-6-7,-5-5,-2-3,-7 3,-7 5,-6 5,-10 5,-4 4,-1 2,0 1,5 1</inkml:trace>
+</inkml:ink>
+</file>
+
+<file path=word/ink/ink18.xml><?xml version="1.0" encoding="utf-8"?>
+<inkml:ink xmlns:inkml="http://www.w3.org/2003/InkML">
+  <inkml:definitions>
+    <inkml:context xml:id="ctx0">
+      <inkml:inkSource xml:id="inkSrc0">
+        <inkml:traceFormat>
+          <inkml:channel name="X" type="integer" min="-2.14748E9" max="2.14748E9" units="cm"/>
+          <inkml:channel name="Y" type="integer" min="-2.14748E9" max="2.14748E9" units="cm"/>
+        </inkml:traceFormat>
+        <inkml:channelProperties>
+          <inkml:channelProperty channel="X" name="resolution" value="1000" units="1/cm"/>
+          <inkml:channelProperty channel="Y" name="resolution" value="1000" units="1/cm"/>
+        </inkml:channelProperties>
+      </inkml:inkSource>
+      <inkml:timestamp xml:id="ts0" timeString="2017-06-29T05:12:06.774"/>
+    </inkml:context>
+    <inkml:brush xml:id="br0">
+      <inkml:brushProperty name="width" value="0.35" units="cm"/>
+      <inkml:brushProperty name="height" value="0.35" units="cm"/>
+      <inkml:brushProperty name="color" value="#3165BB"/>
+      <inkml:brushProperty name="ignorePressure" value="1"/>
+    </inkml:brush>
+  </inkml:definitions>
+  <inkml:trace contextRef="#ctx0" brushRef="#br0">287 135,'-9'-4,"-7"-2,-6 0,-3 1,-3 2,0 1,0 1,0 1,-4 0,3 4,7 7,7 5,10 1,11-3,9-4,6-4,5-2,1-3,2-1,-1 0,0-5,0-6,-5-6,-6-4,-7-4,-4-1,-4-1,-6 4,-7 6,-7 5,-4 6,2 8,3 8,10 6,11 2,8-3,8-5,4-2,3-4,-4-3</inkml:trace>
+</inkml:ink>
+</file>
+
+<file path=word/ink/ink19.xml><?xml version="1.0" encoding="utf-8"?>
+<inkml:ink xmlns:inkml="http://www.w3.org/2003/InkML">
+  <inkml:definitions>
+    <inkml:context xml:id="ctx0">
+      <inkml:inkSource xml:id="inkSrc0">
+        <inkml:traceFormat>
+          <inkml:channel name="X" type="integer" min="-2.14748E9" max="2.14748E9" units="cm"/>
+          <inkml:channel name="Y" type="integer" min="-2.14748E9" max="2.14748E9" units="cm"/>
+        </inkml:traceFormat>
+        <inkml:channelProperties>
+          <inkml:channelProperty channel="X" name="resolution" value="1000" units="1/cm"/>
+          <inkml:channelProperty channel="Y" name="resolution" value="1000" units="1/cm"/>
+        </inkml:channelProperties>
+      </inkml:inkSource>
+      <inkml:timestamp xml:id="ts0" timeString="2017-06-29T05:12:05.233"/>
+    </inkml:context>
+    <inkml:brush xml:id="br0">
+      <inkml:brushProperty name="width" value="0.35" units="cm"/>
+      <inkml:brushProperty name="height" value="0.35" units="cm"/>
+      <inkml:brushProperty name="color" value="#3165BB"/>
+      <inkml:brushProperty name="ignorePressure" value="1"/>
+    </inkml:brush>
+  </inkml:definitions>
+  <inkml:trace contextRef="#ctx0" brushRef="#br0">218 66,'0'-5,"0"-5,0-7,-5 1,-1 7,-4 5,-5 8,0 7,3 7,-2 0,-2-2,-3-5,-4-4,4 1,4 4,4 5,10-1,8-4,8-2,6-5,4-6,2-4,-3-10,-6-6,-7-5,-4-2,-8 3,-8 7,-13 6,-5 4,-4 5,-1 2,5 6,7 7,8 5,4 5,5 3,7-3,7-5,7-5,0-10,-4-9,-3-8,-4-11,-3-5,-2-2,-2 5</inkml:trace>
+</inkml:ink>
+</file>
+
+<file path=word/ink/ink2.xml><?xml version="1.0" encoding="utf-8"?>
+<inkml:ink xmlns:inkml="http://www.w3.org/2003/InkML">
+  <inkml:definitions>
+    <inkml:context xml:id="ctx0">
+      <inkml:inkSource xml:id="inkSrc0">
+        <inkml:traceFormat>
+          <inkml:channel name="X" type="integer" min="-2.14748E9" max="2.14748E9" units="cm"/>
+          <inkml:channel name="Y" type="integer" min="-2.14748E9" max="2.14748E9" units="cm"/>
+        </inkml:traceFormat>
+        <inkml:channelProperties>
+          <inkml:channelProperty channel="X" name="resolution" value="1000" units="1/cm"/>
+          <inkml:channelProperty channel="Y" name="resolution" value="1000" units="1/cm"/>
+        </inkml:channelProperties>
+      </inkml:inkSource>
+      <inkml:timestamp xml:id="ts0" timeString="2017-06-29T05:08:31.777"/>
+    </inkml:context>
+    <inkml:brush xml:id="br0">
+      <inkml:brushProperty name="width" value="0.2" units="cm"/>
+      <inkml:brushProperty name="height" value="0.4" units="cm"/>
+      <inkml:brushProperty name="color" value="#00FFFF"/>
+      <inkml:brushProperty name="tip" value="rectangle"/>
+      <inkml:brushProperty name="rasterOp" value="maskPen"/>
+      <inkml:brushProperty name="ignorePressure" value="1"/>
+    </inkml:brush>
+  </inkml:definitions>
+  <inkml:trace contextRef="#ctx0" brushRef="#br0">113 236,'8'0,"9"0,5 0,8-4,3-2,-4-4,3-6,-1-3,0 1,-1-1,-2-2,0 3,-6 8,-5 16,-7 11,-5 7,-3 4,-6-3,-7-5,-7-7,-4-5,-7-4,-4-2,0-3,0 0,2 0,2 0,0 0,7-4,1-1,0-5,4-4,5-4,4-4,3-2,4-2,0 0,2 0,0 0,4 8,6 13,6 12,4 9,-1 7,-4 3,-5 3,-4 1,-4 0,-2-1,-1 0,0-1,-1 0,0 0,-4-5,-6-6,-6-6,-8-4,-10-4,-3-2,5-5,9-7,7-5,7-5,5-2,9 2,7 5,7 5,4 5,3 4,3 2,-5 6,4 6,-4 6,-5 5,-5 3,-6 6,-4 3,-1-1,-7-5,-7-13,-5-12,-5-8,2-6,-1-3,4-7,4-4,5-3,3-1,3-1,2 2,0 0,1-4,5-1,0 5</inkml:trace>
+</inkml:ink>
+</file>
+
+<file path=word/ink/ink3.xml><?xml version="1.0" encoding="utf-8"?>
+<inkml:ink xmlns:inkml="http://www.w3.org/2003/InkML">
+  <inkml:definitions>
+    <inkml:context xml:id="ctx0">
+      <inkml:inkSource xml:id="inkSrc0">
+        <inkml:traceFormat>
+          <inkml:channel name="X" type="integer" min="-2.14748E9" max="2.14748E9" units="cm"/>
+          <inkml:channel name="Y" type="integer" min="-2.14748E9" max="2.14748E9" units="cm"/>
+        </inkml:traceFormat>
+        <inkml:channelProperties>
+          <inkml:channelProperty channel="X" name="resolution" value="1000" units="1/cm"/>
+          <inkml:channelProperty channel="Y" name="resolution" value="1000" units="1/cm"/>
+        </inkml:channelProperties>
+      </inkml:inkSource>
+      <inkml:timestamp xml:id="ts0" timeString="2017-06-29T05:08:26.281"/>
+    </inkml:context>
+    <inkml:brush xml:id="br0">
+      <inkml:brushProperty name="width" value="0.2" units="cm"/>
+      <inkml:brushProperty name="height" value="0.4" units="cm"/>
+      <inkml:brushProperty name="color" value="#FFFF00"/>
+      <inkml:brushProperty name="tip" value="rectangle"/>
+      <inkml:brushProperty name="rasterOp" value="maskPen"/>
+      <inkml:brushProperty name="ignorePressure" value="1"/>
+    </inkml:brush>
+  </inkml:definitions>
+  <inkml:trace contextRef="#ctx0" brushRef="#br0">107 240,'-5'0,"-5"4,-7 6,1 7,3 3,3 5,3 1,4 1,1 0,2 1,9-5,9-6,0-2,2-3,2-9,-3-13,0-14,2-7,-4-4,-4 1,-4 0,0 8,-1 2,-1 1,-3 1,-2-6,-1-2,0-1,-6 5,-6 7,-5 7,-5 5,-4 4,-1 3,3 5,6 7,6 5,4 5,4 3,2 2,6-4,6-6,7-6,4-4,2-4,-1-11,-6-9,-6-6,-4-4,-8 3,-9 6,-6 5,-10 6,-5 3,-7 3,4 6,8 6,7 7,17 8,13 0,9-4,10-6,5-6,5-4,0-4,-2-1,-3-2,2 0,-2 0,-10 0,-10 5,-8 6,-4 6,1 0,5-3,0-7,0-10,-3-9,-2-6,-1-5,-2-2,-1-2,-9 4,-8 6,-5 7,-9 4,-2 4,8 2,13 2,13 0,11 0,3-9,-1-8,-7 0,-13 1,-12 4,-10 4,-10 2,-3 3,1 2,7 5,10 6,17 1,14-1,6-7,1-13,-3-10,-7-1,-14 2,-10 4,-6 6,-3 2,2 8,7 8,6 7,5 4,13 4,6 2,5 1,5-4,3-7,2-6,6-4,1-4,0-3,-1-1,-1 0,-7-4,-11-2,-13 0,-14 7,-11 6,0 8,4 6,5 4,6-3</inkml:trace>
+</inkml:ink>
+</file>
+
+<file path=word/ink/ink4.xml><?xml version="1.0" encoding="utf-8"?>
+<inkml:ink xmlns:inkml="http://www.w3.org/2003/InkML">
+  <inkml:definitions>
+    <inkml:context xml:id="ctx0">
+      <inkml:inkSource xml:id="inkSrc0">
+        <inkml:traceFormat>
+          <inkml:channel name="X" type="integer" min="-2.14748E9" max="2.14748E9" units="cm"/>
+          <inkml:channel name="Y" type="integer" min="-2.14748E9" max="2.14748E9" units="cm"/>
+        </inkml:traceFormat>
+        <inkml:channelProperties>
+          <inkml:channelProperty channel="X" name="resolution" value="1000" units="1/cm"/>
+          <inkml:channelProperty channel="Y" name="resolution" value="1000" units="1/cm"/>
+        </inkml:channelProperties>
+      </inkml:inkSource>
+      <inkml:timestamp xml:id="ts0" timeString="2017-06-29T05:13:06.369"/>
+    </inkml:context>
+    <inkml:brush xml:id="br0">
+      <inkml:brushProperty name="width" value="0.35" units="cm"/>
+      <inkml:brushProperty name="height" value="0.35" units="cm"/>
+      <inkml:brushProperty name="color" value="#ED1C24"/>
+      <inkml:brushProperty name="ignorePressure" value="1"/>
+    </inkml:brush>
+  </inkml:definitions>
+  <inkml:trace contextRef="#ctx0" brushRef="#br0">191 56,'0'-5,"-4"-5,-7-2,-5 2,-5 2,-3 2,-2 3,-1 2,4 5,6 6,5 7,6 9,3 4,3 3,0-1,1-1,0-2,5-5,5-7,6-6,4-5,3-4,2-2,1-1,1-5,-5-5,-6-7,-6-8,-5-4,1-2,0 0,-2 1,-2 10,-5 9,-3 11,-1 10,2 8,5 1,7-2,7-4,5-5,-1-2</inkml:trace>
+</inkml:ink>
+</file>
+
+<file path=word/ink/ink5.xml><?xml version="1.0" encoding="utf-8"?>
+<inkml:ink xmlns:inkml="http://www.w3.org/2003/InkML">
+  <inkml:definitions>
+    <inkml:context xml:id="ctx0">
+      <inkml:inkSource xml:id="inkSrc0">
+        <inkml:traceFormat>
+          <inkml:channel name="X" type="integer" min="-2.14748E9" max="2.14748E9" units="cm"/>
+          <inkml:channel name="Y" type="integer" min="-2.14748E9" max="2.14748E9" units="cm"/>
+        </inkml:traceFormat>
+        <inkml:channelProperties>
+          <inkml:channelProperty channel="X" name="resolution" value="1000" units="1/cm"/>
+          <inkml:channelProperty channel="Y" name="resolution" value="1000" units="1/cm"/>
+        </inkml:channelProperties>
+      </inkml:inkSource>
+      <inkml:timestamp xml:id="ts0" timeString="2017-06-29T05:13:04.905"/>
+    </inkml:context>
+    <inkml:brush xml:id="br0">
+      <inkml:brushProperty name="width" value="0.35" units="cm"/>
+      <inkml:brushProperty name="height" value="0.35" units="cm"/>
+      <inkml:brushProperty name="color" value="#ED1C24"/>
+      <inkml:brushProperty name="ignorePressure" value="1"/>
+    </inkml:brush>
+  </inkml:definitions>
+  <inkml:trace contextRef="#ctx0" brushRef="#br0">0 0,'0'5,"0"5,0 7,0 3,0 4,0 3,0 0,9 0,3 1,4-1,4-4,3-7,1-5,3-5,0-4,0-6,0-3,-4-4,-7-5,-5-5,-6-2,-2-3,-3-1,0 0,-6 4,-6 6,-5 6,-9 5,-4 3,2 7,7 8,6 5,6 5,5 3,2-3</inkml:trace>
+</inkml:ink>
+</file>
+
+<file path=word/ink/ink6.xml><?xml version="1.0" encoding="utf-8"?>
+<inkml:ink xmlns:inkml="http://www.w3.org/2003/InkML">
+  <inkml:definitions>
+    <inkml:context xml:id="ctx0">
+      <inkml:inkSource xml:id="inkSrc0">
+        <inkml:traceFormat>
+          <inkml:channel name="X" type="integer" min="-2.14748E9" max="2.14748E9" units="cm"/>
+          <inkml:channel name="Y" type="integer" min="-2.14748E9" max="2.14748E9" units="cm"/>
+        </inkml:traceFormat>
+        <inkml:channelProperties>
+          <inkml:channelProperty channel="X" name="resolution" value="1000" units="1/cm"/>
+          <inkml:channelProperty channel="Y" name="resolution" value="1000" units="1/cm"/>
+        </inkml:channelProperties>
+      </inkml:inkSource>
+      <inkml:timestamp xml:id="ts0" timeString="2017-06-29T05:13:03.662"/>
+    </inkml:context>
+    <inkml:brush xml:id="br0">
+      <inkml:brushProperty name="width" value="0.35" units="cm"/>
+      <inkml:brushProperty name="height" value="0.35" units="cm"/>
+      <inkml:brushProperty name="color" value="#ED1C24"/>
+      <inkml:brushProperty name="ignorePressure" value="1"/>
+    </inkml:brush>
+  </inkml:definitions>
+  <inkml:trace contextRef="#ctx0" brushRef="#br0">154 218,'-5'0,"-5"0,-7 0,-3 0,0 5,9 1,10 0,11-2,7-1,6-1,3 0,2-7,-4-5,-6-6,-6-5,-5-8,-4-4,-3 0,0 1,-6 6,-5 7,-7 7,-3 5,-4 4,-1 3,-6 1,-2 1,6 3,6 7,8 5,15 0,12-3,3 0,4 3,3-2,2-3,1-4,1-3,0-3,1-1,-1-1,0-1,-1 1,-4-1</inkml:trace>
+</inkml:ink>
+</file>
+
+<file path=word/ink/ink7.xml><?xml version="1.0" encoding="utf-8"?>
+<inkml:ink xmlns:inkml="http://www.w3.org/2003/InkML">
+  <inkml:definitions>
+    <inkml:context xml:id="ctx0">
+      <inkml:inkSource xml:id="inkSrc0">
+        <inkml:traceFormat>
+          <inkml:channel name="X" type="integer" min="-2.14748E9" max="2.14748E9" units="cm"/>
+          <inkml:channel name="Y" type="integer" min="-2.14748E9" max="2.14748E9" units="cm"/>
+        </inkml:traceFormat>
+        <inkml:channelProperties>
+          <inkml:channelProperty channel="X" name="resolution" value="1000" units="1/cm"/>
+          <inkml:channelProperty channel="Y" name="resolution" value="1000" units="1/cm"/>
+        </inkml:channelProperties>
+      </inkml:inkSource>
+      <inkml:timestamp xml:id="ts0" timeString="2017-06-29T05:13:00.793"/>
+    </inkml:context>
+    <inkml:brush xml:id="br0">
+      <inkml:brushProperty name="width" value="0.35" units="cm"/>
+      <inkml:brushProperty name="height" value="0.35" units="cm"/>
+      <inkml:brushProperty name="color" value="#ED1C24"/>
+      <inkml:brushProperty name="ignorePressure" value="1"/>
+    </inkml:brush>
+  </inkml:definitions>
+  <inkml:trace contextRef="#ctx0" brushRef="#br0">184 185,'0'-5,"0"-5,0-7,-5 1,-5 3,-7 3,1 8,3 9,3 7,3 7,4 3,6-1,7-6,7-5,4-5,4-3,1-3,2-1,0-1,-5-4,-6-7,-6-5,-5-4,-3-8,-3-3,0-1,-2 1,-3 5,-7 8,-5 7,-4 10,-3 6,2 6,5 6,6 4,4 5,4 5,2 4,1-1,1 0,5-3,5-5,1-3,4-1,2-3,0-10,-5-11,-4-8,-7-4,-15 2,-8 2,-5 4,-8 2,-2 3,0 1,2 1,3 1,1-1,6 1</inkml:trace>
+</inkml:ink>
+</file>
+
+<file path=word/ink/ink8.xml><?xml version="1.0" encoding="utf-8"?>
+<inkml:ink xmlns:inkml="http://www.w3.org/2003/InkML">
+  <inkml:definitions>
+    <inkml:context xml:id="ctx0">
+      <inkml:inkSource xml:id="inkSrc0">
+        <inkml:traceFormat>
+          <inkml:channel name="X" type="integer" min="-2.14748E9" max="2.14748E9" units="cm"/>
+          <inkml:channel name="Y" type="integer" min="-2.14748E9" max="2.14748E9" units="cm"/>
+        </inkml:traceFormat>
+        <inkml:channelProperties>
+          <inkml:channelProperty channel="X" name="resolution" value="1000" units="1/cm"/>
+          <inkml:channelProperty channel="Y" name="resolution" value="1000" units="1/cm"/>
+        </inkml:channelProperties>
+      </inkml:inkSource>
+      <inkml:timestamp xml:id="ts0" timeString="2017-06-29T05:12:57.847"/>
+    </inkml:context>
+    <inkml:brush xml:id="br0">
+      <inkml:brushProperty name="width" value="0.35" units="cm"/>
+      <inkml:brushProperty name="height" value="0.35" units="cm"/>
+      <inkml:brushProperty name="color" value="#ED1C24"/>
+      <inkml:brushProperty name="ignorePressure" value="1"/>
+    </inkml:brush>
+  </inkml:definitions>
+  <inkml:trace contextRef="#ctx0" brushRef="#br0">184 60,'-4'0,"-7"0,-5 0,-5 0,-3 0,3 4,13 2,13 4,10 1,7-2,4-3,3-1,4-3,3-1,-2 0,-2-2,-1 1,-2-1,-1 1,-6-5,-10-1,-17 0,-12 2,-8 0,-3 2,-7 6,3 6,2 6,7 5,7 8,6 3,5 1,3 0,2-2,1-2,5-5,6-7,0-11,-1-11,-2-9,-4-7,-2-8,-6-5,-7 4,-6 8,-5 2,-4 5,-2 4,0 6,-1 2,0 2,1 1,4 10,7 8,5 4,10 4,9-2,12-6,8-11,3-10,-4-10,-6-6,-2-1,-5-1,-4-2,-4-1,-3-1,-3-5,0-3,-5 5,-6 8,-6 6,-5 6,-2 4,-3 3,4 6,6 3</inkml:trace>
+</inkml:ink>
+</file>
+
+<file path=word/ink/ink9.xml><?xml version="1.0" encoding="utf-8"?>
+<inkml:ink xmlns:inkml="http://www.w3.org/2003/InkML">
+  <inkml:definitions>
+    <inkml:context xml:id="ctx0">
+      <inkml:inkSource xml:id="inkSrc0">
+        <inkml:traceFormat>
+          <inkml:channel name="X" type="integer" min="-2.14748E9" max="2.14748E9" units="cm"/>
+          <inkml:channel name="Y" type="integer" min="-2.14748E9" max="2.14748E9" units="cm"/>
+        </inkml:traceFormat>
+        <inkml:channelProperties>
+          <inkml:channelProperty channel="X" name="resolution" value="1000" units="1/cm"/>
+          <inkml:channelProperty channel="Y" name="resolution" value="1000" units="1/cm"/>
+        </inkml:channelProperties>
+      </inkml:inkSource>
+      <inkml:timestamp xml:id="ts0" timeString="2017-06-29T05:12:55.002"/>
+    </inkml:context>
+    <inkml:brush xml:id="br0">
+      <inkml:brushProperty name="width" value="0.35" units="cm"/>
+      <inkml:brushProperty name="height" value="0.35" units="cm"/>
+      <inkml:brushProperty name="color" value="#ED1C24"/>
+      <inkml:brushProperty name="ignorePressure" value="1"/>
+    </inkml:brush>
+  </inkml:definitions>
+  <inkml:trace contextRef="#ctx0" brushRef="#br0">217 86,'-4'-4,"-11"-2,-7 0,-9 6,1 7,5 7,7 6,12-1,10-3,10-5,7-4,3-3,4-3,5-1,6 0,-3-6,0-5,-5-6,-8-9,-12-4,-13 3,-11 5,-7 8,-4 5,-4 4,-1 4,0 1,1 1,-1 1,2-1,0 0,0-1,1 1,4 3,6 7,6 5,4 5,4 3,6-3,7-4,6-6,5-4,3-3,-2-8,-6-2</inkml:trace>
+</inkml:ink>
 </file>
 
 <file path=word/theme/theme1.xml><?xml version="1.0" encoding="utf-8"?>
@@ -2013,7 +4167,7 @@
 </file>
 
 <file path=customXml/itemProps1.xml><?xml version="1.0" encoding="utf-8"?>
-<ds:datastoreItem xmlns:ds="http://schemas.openxmlformats.org/officeDocument/2006/customXml" ds:itemID="{BD165757-FF76-4D12-860B-9FDE39031BAA}">
+<ds:datastoreItem xmlns:ds="http://schemas.openxmlformats.org/officeDocument/2006/customXml" ds:itemID="{CF328849-39C9-4575-ACC5-B5E0E001100D}">
   <ds:schemaRefs>
     <ds:schemaRef ds:uri="http://schemas.openxmlformats.org/officeDocument/2006/bibliography"/>
   </ds:schemaRefs>
